--- a/docx nodejs.docx
+++ b/docx nodejs.docx
@@ -11,7 +11,6 @@
           <w:szCs w:val="40"/>
         </w:rPr>
       </w:pPr>
-      <w:proofErr w:type="spellStart"/>
       <w:r>
         <w:rPr>
           <w:b/>
@@ -20,7 +19,6 @@
         </w:rPr>
         <w:t>NodeJS</w:t>
       </w:r>
-      <w:proofErr w:type="spellEnd"/>
     </w:p>
     <w:p>
       <w:pPr>
@@ -33,42 +31,36 @@
           <w:b/>
         </w:rPr>
       </w:pPr>
-      <w:proofErr w:type="spellStart"/>
-      <w:r>
-        <w:rPr>
-          <w:b/>
-        </w:rPr>
-        <w:t>Cài</w:t>
-      </w:r>
-      <w:proofErr w:type="spellEnd"/>
-      <w:r>
-        <w:rPr>
-          <w:b/>
-        </w:rPr>
-        <w:t xml:space="preserve"> </w:t>
-      </w:r>
-      <w:proofErr w:type="spellStart"/>
-      <w:r>
-        <w:rPr>
-          <w:b/>
-        </w:rPr>
-        <w:t>đặt</w:t>
-      </w:r>
-      <w:proofErr w:type="spellEnd"/>
-      <w:r>
-        <w:rPr>
-          <w:b/>
-        </w:rPr>
-        <w:t xml:space="preserve"> </w:t>
-      </w:r>
-      <w:proofErr w:type="spellStart"/>
-      <w:r>
-        <w:rPr>
-          <w:b/>
-        </w:rPr>
-        <w:t>nodeJs</w:t>
-      </w:r>
-      <w:proofErr w:type="spellEnd"/>
+      <w:r>
+        <w:rPr>
+          <w:b/>
+        </w:rPr>
+        <w:t>Cài đặt nodeJs</w:t>
+      </w:r>
+    </w:p>
+    <w:p>
+      <w:pPr>
+        <w:pStyle w:val="ListParagraph"/>
+        <w:ind w:left="1080"/>
+        <w:rPr>
+          <w:b/>
+        </w:rPr>
+      </w:pPr>
+      <w:r>
+        <w:rPr>
+          <w:b/>
+        </w:rPr>
+        <w:t>npm init ( khởi tạo node js)</w:t>
+      </w:r>
+    </w:p>
+    <w:p>
+      <w:pPr>
+        <w:pStyle w:val="ListParagraph"/>
+        <w:ind w:left="1080"/>
+        <w:rPr>
+          <w:b/>
+        </w:rPr>
+      </w:pPr>
     </w:p>
     <w:p>
       <w:pPr>
@@ -81,47 +73,11 @@
           <w:b/>
         </w:rPr>
       </w:pPr>
-      <w:proofErr w:type="spellStart"/>
-      <w:r>
-        <w:rPr>
-          <w:b/>
-        </w:rPr>
-        <w:t>Cài</w:t>
-      </w:r>
-      <w:proofErr w:type="spellEnd"/>
-      <w:r>
-        <w:rPr>
-          <w:b/>
-        </w:rPr>
-        <w:t xml:space="preserve"> </w:t>
-      </w:r>
-      <w:proofErr w:type="spellStart"/>
-      <w:r>
-        <w:rPr>
-          <w:b/>
-        </w:rPr>
-        <w:t>thư</w:t>
-      </w:r>
-      <w:proofErr w:type="spellEnd"/>
-      <w:r>
-        <w:rPr>
-          <w:b/>
-        </w:rPr>
-        <w:t xml:space="preserve"> </w:t>
-      </w:r>
-      <w:proofErr w:type="spellStart"/>
-      <w:r>
-        <w:rPr>
-          <w:b/>
-        </w:rPr>
-        <w:t>viện</w:t>
-      </w:r>
-      <w:proofErr w:type="spellEnd"/>
-      <w:r>
-        <w:rPr>
-          <w:b/>
-        </w:rPr>
-        <w:t xml:space="preserve"> Express</w:t>
+      <w:r>
+        <w:rPr>
+          <w:b/>
+        </w:rPr>
+        <w:t>Cài thư viện Express</w:t>
       </w:r>
     </w:p>
     <w:p>
@@ -131,33 +87,17 @@
           <w:b/>
         </w:rPr>
       </w:pPr>
-      <w:proofErr w:type="spellStart"/>
-      <w:r>
-        <w:rPr>
-          <w:b/>
-        </w:rPr>
-        <w:t>npm</w:t>
-      </w:r>
-      <w:proofErr w:type="spellEnd"/>
-      <w:r>
-        <w:rPr>
-          <w:b/>
-        </w:rPr>
-        <w:t xml:space="preserve"> </w:t>
-      </w:r>
-      <w:proofErr w:type="spellStart"/>
-      <w:r>
-        <w:rPr>
-          <w:b/>
-        </w:rPr>
-        <w:t>i</w:t>
-      </w:r>
-      <w:proofErr w:type="spellEnd"/>
-      <w:r>
-        <w:rPr>
-          <w:b/>
-        </w:rPr>
-        <w:t xml:space="preserve"> express (</w:t>
+      <w:r>
+        <w:rPr>
+          <w:b/>
+        </w:rPr>
+        <w:t>npm install express</w:t>
+      </w:r>
+      <w:r>
+        <w:rPr>
+          <w:b/>
+        </w:rPr>
+        <w:t xml:space="preserve"> (</w:t>
       </w:r>
       <w:hyperlink r:id="rId5" w:history="1">
         <w:r>
@@ -181,9 +121,14 @@
       <w:r>
         <w:t xml:space="preserve">     </w:t>
       </w:r>
-      <w:r>
-        <w:t>https://expressjs.com/en/starter/installing.html</w:t>
-      </w:r>
+      <w:hyperlink r:id="rId6" w:history="1">
+        <w:r>
+          <w:rPr>
+            <w:rStyle w:val="Hyperlink"/>
+          </w:rPr>
+          <w:t>https://expressjs.com/en/starter/installing.html</w:t>
+        </w:r>
+      </w:hyperlink>
     </w:p>
     <w:p>
       <w:pPr>
@@ -196,138 +141,576 @@
           <w:b/>
         </w:rPr>
       </w:pPr>
-      <w:proofErr w:type="spellStart"/>
-      <w:r>
-        <w:rPr>
-          <w:b/>
-        </w:rPr>
-        <w:t>Cài</w:t>
-      </w:r>
-      <w:proofErr w:type="spellEnd"/>
-      <w:r>
-        <w:rPr>
-          <w:b/>
-        </w:rPr>
-        <w:t xml:space="preserve"> </w:t>
-      </w:r>
-      <w:proofErr w:type="spellStart"/>
-      <w:r>
-        <w:rPr>
-          <w:b/>
-        </w:rPr>
-        <w:t>nodemon</w:t>
-      </w:r>
-      <w:proofErr w:type="spellEnd"/>
-      <w:r>
-        <w:rPr>
-          <w:b/>
-        </w:rPr>
-        <w:t xml:space="preserve"> (live sever)</w:t>
-      </w:r>
-    </w:p>
-    <w:p>
-      <w:pPr>
-        <w:ind w:left="720"/>
-        <w:rPr>
-          <w:b/>
-        </w:rPr>
-      </w:pPr>
-      <w:proofErr w:type="spellStart"/>
-      <w:r>
-        <w:rPr>
-          <w:b/>
-        </w:rPr>
-        <w:t>npm</w:t>
-      </w:r>
-      <w:proofErr w:type="spellEnd"/>
-      <w:r>
-        <w:rPr>
-          <w:b/>
-        </w:rPr>
-        <w:t xml:space="preserve"> </w:t>
-      </w:r>
-      <w:proofErr w:type="spellStart"/>
-      <w:r>
-        <w:rPr>
-          <w:b/>
-        </w:rPr>
-        <w:t>i</w:t>
-      </w:r>
-      <w:proofErr w:type="spellEnd"/>
-      <w:r>
-        <w:rPr>
-          <w:b/>
-        </w:rPr>
-        <w:t xml:space="preserve"> </w:t>
-      </w:r>
-      <w:proofErr w:type="spellStart"/>
-      <w:r>
-        <w:rPr>
-          <w:b/>
-        </w:rPr>
-        <w:t>nodemon</w:t>
-      </w:r>
-      <w:proofErr w:type="spellEnd"/>
-      <w:r>
-        <w:rPr>
-          <w:b/>
-        </w:rPr>
-        <w:t xml:space="preserve"> –save-dev </w:t>
-      </w:r>
-      <w:r>
+      <w:r>
+        <w:rPr>
+          <w:b/>
+        </w:rPr>
+        <w:t xml:space="preserve">Chạy hello world </w:t>
+      </w:r>
+    </w:p>
+    <w:p>
+      <w:pPr>
+        <w:shd w:val="clear" w:color="auto" w:fill="282C34"/>
+        <w:spacing w:after="0" w:line="285" w:lineRule="atLeast"/>
+        <w:ind w:left="720" w:firstLine="360"/>
+        <w:jc w:val="both"/>
+        <w:rPr>
+          <w:rFonts w:ascii="Consolas" w:eastAsia="Times New Roman" w:hAnsi="Consolas" w:cs="Times New Roman"/>
+          <w:color w:val="C678DD"/>
+          <w:sz w:val="21"/>
+          <w:szCs w:val="21"/>
+          <w:lang w:val="vi-VN" w:eastAsia="vi-VN"/>
+        </w:rPr>
+      </w:pPr>
+    </w:p>
+    <w:p>
+      <w:pPr>
+        <w:shd w:val="clear" w:color="auto" w:fill="282C34"/>
+        <w:spacing w:after="0" w:line="285" w:lineRule="atLeast"/>
+        <w:ind w:left="720" w:firstLine="360"/>
+        <w:jc w:val="both"/>
+        <w:rPr>
+          <w:rFonts w:ascii="Consolas" w:eastAsia="Times New Roman" w:hAnsi="Consolas" w:cs="Times New Roman"/>
+          <w:color w:val="ABB2BF"/>
+          <w:sz w:val="24"/>
+          <w:szCs w:val="24"/>
+          <w:lang w:val="vi-VN" w:eastAsia="vi-VN"/>
+        </w:rPr>
+      </w:pPr>
+      <w:r>
+        <w:rPr>
+          <w:rFonts w:ascii="Consolas" w:eastAsia="Times New Roman" w:hAnsi="Consolas" w:cs="Times New Roman"/>
+          <w:color w:val="C678DD"/>
+          <w:sz w:val="24"/>
+          <w:szCs w:val="24"/>
+          <w:lang w:val="vi-VN" w:eastAsia="vi-VN"/>
+        </w:rPr>
+        <w:t>const</w:t>
+      </w:r>
+      <w:r>
+        <w:rPr>
+          <w:rFonts w:ascii="Consolas" w:eastAsia="Times New Roman" w:hAnsi="Consolas" w:cs="Times New Roman"/>
+          <w:color w:val="ABB2BF"/>
+          <w:sz w:val="24"/>
+          <w:szCs w:val="24"/>
+          <w:lang w:val="vi-VN" w:eastAsia="vi-VN"/>
+        </w:rPr>
+        <w:t> </w:t>
+      </w:r>
+      <w:r>
+        <w:rPr>
+          <w:rFonts w:ascii="Consolas" w:eastAsia="Times New Roman" w:hAnsi="Consolas" w:cs="Times New Roman"/>
+          <w:color w:val="D19A66"/>
+          <w:sz w:val="24"/>
+          <w:szCs w:val="24"/>
+          <w:lang w:val="vi-VN" w:eastAsia="vi-VN"/>
+        </w:rPr>
+        <w:t>express</w:t>
+      </w:r>
+      <w:r>
+        <w:rPr>
+          <w:rFonts w:ascii="Consolas" w:eastAsia="Times New Roman" w:hAnsi="Consolas" w:cs="Times New Roman"/>
+          <w:color w:val="ABB2BF"/>
+          <w:sz w:val="24"/>
+          <w:szCs w:val="24"/>
+          <w:lang w:val="vi-VN" w:eastAsia="vi-VN"/>
+        </w:rPr>
+        <w:t> </w:t>
+      </w:r>
+      <w:r>
+        <w:rPr>
+          <w:rFonts w:ascii="Consolas" w:eastAsia="Times New Roman" w:hAnsi="Consolas" w:cs="Times New Roman"/>
+          <w:color w:val="56B6C2"/>
+          <w:sz w:val="24"/>
+          <w:szCs w:val="24"/>
+          <w:lang w:val="vi-VN" w:eastAsia="vi-VN"/>
+        </w:rPr>
+        <w:t>=</w:t>
+      </w:r>
+      <w:r>
+        <w:rPr>
+          <w:rFonts w:ascii="Consolas" w:eastAsia="Times New Roman" w:hAnsi="Consolas" w:cs="Times New Roman"/>
+          <w:color w:val="ABB2BF"/>
+          <w:sz w:val="24"/>
+          <w:szCs w:val="24"/>
+          <w:lang w:val="vi-VN" w:eastAsia="vi-VN"/>
+        </w:rPr>
+        <w:t> </w:t>
+      </w:r>
+      <w:r>
+        <w:rPr>
+          <w:rFonts w:ascii="Consolas" w:eastAsia="Times New Roman" w:hAnsi="Consolas" w:cs="Times New Roman"/>
+          <w:color w:val="56B6C2"/>
+          <w:sz w:val="24"/>
+          <w:szCs w:val="24"/>
+          <w:lang w:val="vi-VN" w:eastAsia="vi-VN"/>
+        </w:rPr>
+        <w:t>require</w:t>
+      </w:r>
+      <w:r>
+        <w:rPr>
+          <w:rFonts w:ascii="Consolas" w:eastAsia="Times New Roman" w:hAnsi="Consolas" w:cs="Times New Roman"/>
+          <w:color w:val="ABB2BF"/>
+          <w:sz w:val="24"/>
+          <w:szCs w:val="24"/>
+          <w:lang w:val="vi-VN" w:eastAsia="vi-VN"/>
+        </w:rPr>
         <w:t>(</w:t>
       </w:r>
-      <w:proofErr w:type="spellStart"/>
-      <w:r>
-        <w:t>chạy</w:t>
-      </w:r>
-      <w:proofErr w:type="spellEnd"/>
-      <w:r>
-        <w:t xml:space="preserve"> </w:t>
-      </w:r>
-      <w:proofErr w:type="spellStart"/>
-      <w:r>
-        <w:t>trong</w:t>
-      </w:r>
-      <w:proofErr w:type="spellEnd"/>
-      <w:r>
-        <w:t xml:space="preserve"> </w:t>
-      </w:r>
-      <w:proofErr w:type="spellStart"/>
-      <w:r>
-        <w:t>môi</w:t>
-      </w:r>
-      <w:proofErr w:type="spellEnd"/>
-      <w:r>
-        <w:t xml:space="preserve"> </w:t>
-      </w:r>
-      <w:proofErr w:type="spellStart"/>
-      <w:r>
-        <w:t>trường</w:t>
-      </w:r>
-      <w:proofErr w:type="spellEnd"/>
-      <w:r>
-        <w:t xml:space="preserve"> dev – </w:t>
-      </w:r>
-      <w:proofErr w:type="spellStart"/>
-      <w:r>
-        <w:t>chạy</w:t>
-      </w:r>
-      <w:proofErr w:type="spellEnd"/>
-      <w:r>
-        <w:t xml:space="preserve"> offline </w:t>
-      </w:r>
-      <w:proofErr w:type="spellStart"/>
-      <w:r>
-        <w:t>để</w:t>
-      </w:r>
-      <w:proofErr w:type="spellEnd"/>
-      <w:r>
-        <w:t xml:space="preserve"> dev test)</w:t>
-      </w:r>
-      <w:r>
+      <w:r>
+        <w:rPr>
+          <w:rFonts w:ascii="Consolas" w:eastAsia="Times New Roman" w:hAnsi="Consolas" w:cs="Times New Roman"/>
+          <w:color w:val="98C379"/>
+          <w:sz w:val="24"/>
+          <w:szCs w:val="24"/>
+          <w:lang w:val="vi-VN" w:eastAsia="vi-VN"/>
+        </w:rPr>
+        <w:t>'express'</w:t>
+      </w:r>
+      <w:r>
+        <w:rPr>
+          <w:rFonts w:ascii="Consolas" w:eastAsia="Times New Roman" w:hAnsi="Consolas" w:cs="Times New Roman"/>
+          <w:color w:val="ABB2BF"/>
+          <w:sz w:val="24"/>
+          <w:szCs w:val="24"/>
+          <w:lang w:val="vi-VN" w:eastAsia="vi-VN"/>
+        </w:rPr>
+        <w:t>)</w:t>
+      </w:r>
+    </w:p>
+    <w:p>
+      <w:pPr>
+        <w:shd w:val="clear" w:color="auto" w:fill="282C34"/>
+        <w:spacing w:after="0" w:line="285" w:lineRule="atLeast"/>
+        <w:ind w:left="720" w:firstLine="360"/>
+        <w:jc w:val="both"/>
+        <w:rPr>
+          <w:rFonts w:ascii="Consolas" w:eastAsia="Times New Roman" w:hAnsi="Consolas" w:cs="Times New Roman"/>
+          <w:color w:val="ABB2BF"/>
+          <w:sz w:val="24"/>
+          <w:szCs w:val="24"/>
+          <w:lang w:val="vi-VN" w:eastAsia="vi-VN"/>
+        </w:rPr>
+      </w:pPr>
+      <w:r>
+        <w:rPr>
+          <w:rFonts w:ascii="Consolas" w:eastAsia="Times New Roman" w:hAnsi="Consolas" w:cs="Times New Roman"/>
+          <w:color w:val="C678DD"/>
+          <w:sz w:val="24"/>
+          <w:szCs w:val="24"/>
+          <w:lang w:val="vi-VN" w:eastAsia="vi-VN"/>
+        </w:rPr>
+        <w:t>const</w:t>
+      </w:r>
+      <w:r>
+        <w:rPr>
+          <w:rFonts w:ascii="Consolas" w:eastAsia="Times New Roman" w:hAnsi="Consolas" w:cs="Times New Roman"/>
+          <w:color w:val="ABB2BF"/>
+          <w:sz w:val="24"/>
+          <w:szCs w:val="24"/>
+          <w:lang w:val="vi-VN" w:eastAsia="vi-VN"/>
+        </w:rPr>
+        <w:t> </w:t>
+      </w:r>
+      <w:r>
+        <w:rPr>
+          <w:rFonts w:ascii="Consolas" w:eastAsia="Times New Roman" w:hAnsi="Consolas" w:cs="Times New Roman"/>
+          <w:color w:val="D19A66"/>
+          <w:sz w:val="24"/>
+          <w:szCs w:val="24"/>
+          <w:lang w:val="vi-VN" w:eastAsia="vi-VN"/>
+        </w:rPr>
+        <w:t>app</w:t>
+      </w:r>
+      <w:r>
+        <w:rPr>
+          <w:rFonts w:ascii="Consolas" w:eastAsia="Times New Roman" w:hAnsi="Consolas" w:cs="Times New Roman"/>
+          <w:color w:val="ABB2BF"/>
+          <w:sz w:val="24"/>
+          <w:szCs w:val="24"/>
+          <w:lang w:val="vi-VN" w:eastAsia="vi-VN"/>
+        </w:rPr>
+        <w:t> </w:t>
+      </w:r>
+      <w:r>
+        <w:rPr>
+          <w:rFonts w:ascii="Consolas" w:eastAsia="Times New Roman" w:hAnsi="Consolas" w:cs="Times New Roman"/>
+          <w:color w:val="56B6C2"/>
+          <w:sz w:val="24"/>
+          <w:szCs w:val="24"/>
+          <w:lang w:val="vi-VN" w:eastAsia="vi-VN"/>
+        </w:rPr>
+        <w:t>=</w:t>
+      </w:r>
+      <w:r>
+        <w:rPr>
+          <w:rFonts w:ascii="Consolas" w:eastAsia="Times New Roman" w:hAnsi="Consolas" w:cs="Times New Roman"/>
+          <w:color w:val="ABB2BF"/>
+          <w:sz w:val="24"/>
+          <w:szCs w:val="24"/>
+          <w:lang w:val="vi-VN" w:eastAsia="vi-VN"/>
+        </w:rPr>
+        <w:t> </w:t>
+      </w:r>
+      <w:r>
+        <w:rPr>
+          <w:rFonts w:ascii="Consolas" w:eastAsia="Times New Roman" w:hAnsi="Consolas" w:cs="Times New Roman"/>
+          <w:color w:val="61AFEF"/>
+          <w:sz w:val="24"/>
+          <w:szCs w:val="24"/>
+          <w:lang w:val="vi-VN" w:eastAsia="vi-VN"/>
+        </w:rPr>
+        <w:t>express</w:t>
+      </w:r>
+      <w:r>
+        <w:rPr>
+          <w:rFonts w:ascii="Consolas" w:eastAsia="Times New Roman" w:hAnsi="Consolas" w:cs="Times New Roman"/>
+          <w:color w:val="ABB2BF"/>
+          <w:sz w:val="24"/>
+          <w:szCs w:val="24"/>
+          <w:lang w:val="vi-VN" w:eastAsia="vi-VN"/>
+        </w:rPr>
+        <w:t>()</w:t>
+      </w:r>
+    </w:p>
+    <w:p>
+      <w:pPr>
+        <w:shd w:val="clear" w:color="auto" w:fill="282C34"/>
+        <w:spacing w:after="0" w:line="285" w:lineRule="atLeast"/>
+        <w:ind w:left="720" w:firstLine="360"/>
+        <w:jc w:val="both"/>
+        <w:rPr>
+          <w:rFonts w:ascii="Consolas" w:eastAsia="Times New Roman" w:hAnsi="Consolas" w:cs="Times New Roman"/>
+          <w:color w:val="ABB2BF"/>
+          <w:sz w:val="24"/>
+          <w:szCs w:val="24"/>
+          <w:lang w:val="vi-VN" w:eastAsia="vi-VN"/>
+        </w:rPr>
+      </w:pPr>
+      <w:r>
+        <w:rPr>
+          <w:rFonts w:ascii="Consolas" w:eastAsia="Times New Roman" w:hAnsi="Consolas" w:cs="Times New Roman"/>
+          <w:color w:val="C678DD"/>
+          <w:sz w:val="24"/>
+          <w:szCs w:val="24"/>
+          <w:lang w:val="vi-VN" w:eastAsia="vi-VN"/>
+        </w:rPr>
+        <w:t>const</w:t>
+      </w:r>
+      <w:r>
+        <w:rPr>
+          <w:rFonts w:ascii="Consolas" w:eastAsia="Times New Roman" w:hAnsi="Consolas" w:cs="Times New Roman"/>
+          <w:color w:val="ABB2BF"/>
+          <w:sz w:val="24"/>
+          <w:szCs w:val="24"/>
+          <w:lang w:val="vi-VN" w:eastAsia="vi-VN"/>
+        </w:rPr>
+        <w:t> </w:t>
+      </w:r>
+      <w:r>
+        <w:rPr>
+          <w:rFonts w:ascii="Consolas" w:eastAsia="Times New Roman" w:hAnsi="Consolas" w:cs="Times New Roman"/>
+          <w:color w:val="D19A66"/>
+          <w:sz w:val="24"/>
+          <w:szCs w:val="24"/>
+          <w:lang w:val="vi-VN" w:eastAsia="vi-VN"/>
+        </w:rPr>
+        <w:t>port</w:t>
+      </w:r>
+      <w:r>
+        <w:rPr>
+          <w:rFonts w:ascii="Consolas" w:eastAsia="Times New Roman" w:hAnsi="Consolas" w:cs="Times New Roman"/>
+          <w:color w:val="ABB2BF"/>
+          <w:sz w:val="24"/>
+          <w:szCs w:val="24"/>
+          <w:lang w:val="vi-VN" w:eastAsia="vi-VN"/>
+        </w:rPr>
+        <w:t> </w:t>
+      </w:r>
+      <w:r>
+        <w:rPr>
+          <w:rFonts w:ascii="Consolas" w:eastAsia="Times New Roman" w:hAnsi="Consolas" w:cs="Times New Roman"/>
+          <w:color w:val="56B6C2"/>
+          <w:sz w:val="24"/>
+          <w:szCs w:val="24"/>
+          <w:lang w:val="vi-VN" w:eastAsia="vi-VN"/>
+        </w:rPr>
+        <w:t>=</w:t>
+      </w:r>
+      <w:r>
+        <w:rPr>
+          <w:rFonts w:ascii="Consolas" w:eastAsia="Times New Roman" w:hAnsi="Consolas" w:cs="Times New Roman"/>
+          <w:color w:val="ABB2BF"/>
+          <w:sz w:val="24"/>
+          <w:szCs w:val="24"/>
+          <w:lang w:val="vi-VN" w:eastAsia="vi-VN"/>
+        </w:rPr>
+        <w:t> </w:t>
+      </w:r>
+      <w:r>
+        <w:rPr>
+          <w:rFonts w:ascii="Consolas" w:eastAsia="Times New Roman" w:hAnsi="Consolas" w:cs="Times New Roman"/>
+          <w:color w:val="D19A66"/>
+          <w:sz w:val="24"/>
+          <w:szCs w:val="24"/>
+          <w:lang w:val="vi-VN" w:eastAsia="vi-VN"/>
+        </w:rPr>
+        <w:t>3000</w:t>
+      </w:r>
+      <w:r>
+        <w:rPr>
+          <w:rFonts w:ascii="Consolas" w:eastAsia="Times New Roman" w:hAnsi="Consolas" w:cs="Times New Roman"/>
+          <w:color w:val="ABB2BF"/>
+          <w:sz w:val="24"/>
+          <w:szCs w:val="24"/>
+          <w:lang w:val="vi-VN" w:eastAsia="vi-VN"/>
+        </w:rPr>
         <w:t>;</w:t>
       </w:r>
+    </w:p>
+    <w:p>
+      <w:pPr>
+        <w:shd w:val="clear" w:color="auto" w:fill="282C34"/>
+        <w:spacing w:after="0" w:line="285" w:lineRule="atLeast"/>
+        <w:ind w:left="720" w:firstLine="360"/>
+        <w:jc w:val="both"/>
+        <w:rPr>
+          <w:rFonts w:ascii="Consolas" w:eastAsia="Times New Roman" w:hAnsi="Consolas" w:cs="Times New Roman"/>
+          <w:color w:val="ABB2BF"/>
+          <w:sz w:val="24"/>
+          <w:szCs w:val="24"/>
+          <w:lang w:val="vi-VN" w:eastAsia="vi-VN"/>
+        </w:rPr>
+      </w:pPr>
+      <w:r>
+        <w:rPr>
+          <w:rFonts w:ascii="Consolas" w:eastAsia="Times New Roman" w:hAnsi="Consolas" w:cs="Times New Roman"/>
+          <w:color w:val="ABB2BF"/>
+          <w:sz w:val="24"/>
+          <w:szCs w:val="24"/>
+          <w:lang w:val="vi-VN" w:eastAsia="vi-VN"/>
+        </w:rPr>
+        <w:t>app.</w:t>
+      </w:r>
+      <w:r>
+        <w:rPr>
+          <w:rFonts w:ascii="Consolas" w:eastAsia="Times New Roman" w:hAnsi="Consolas" w:cs="Times New Roman"/>
+          <w:color w:val="61AFEF"/>
+          <w:sz w:val="24"/>
+          <w:szCs w:val="24"/>
+          <w:lang w:val="vi-VN" w:eastAsia="vi-VN"/>
+        </w:rPr>
+        <w:t>get</w:t>
+      </w:r>
+      <w:r>
+        <w:rPr>
+          <w:rFonts w:ascii="Consolas" w:eastAsia="Times New Roman" w:hAnsi="Consolas" w:cs="Times New Roman"/>
+          <w:color w:val="ABB2BF"/>
+          <w:sz w:val="24"/>
+          <w:szCs w:val="24"/>
+          <w:lang w:val="vi-VN" w:eastAsia="vi-VN"/>
+        </w:rPr>
+        <w:t>(</w:t>
+      </w:r>
+      <w:r>
+        <w:rPr>
+          <w:rFonts w:ascii="Consolas" w:eastAsia="Times New Roman" w:hAnsi="Consolas" w:cs="Times New Roman"/>
+          <w:color w:val="98C379"/>
+          <w:sz w:val="24"/>
+          <w:szCs w:val="24"/>
+          <w:lang w:val="vi-VN" w:eastAsia="vi-VN"/>
+        </w:rPr>
+        <w:t>'/'</w:t>
+      </w:r>
+      <w:r>
+        <w:rPr>
+          <w:rFonts w:ascii="Consolas" w:eastAsia="Times New Roman" w:hAnsi="Consolas" w:cs="Times New Roman"/>
+          <w:color w:val="ABB2BF"/>
+          <w:sz w:val="24"/>
+          <w:szCs w:val="24"/>
+          <w:lang w:val="vi-VN" w:eastAsia="vi-VN"/>
+        </w:rPr>
+        <w:t>, </w:t>
+      </w:r>
+      <w:r>
+        <w:rPr>
+          <w:rFonts w:ascii="Consolas" w:eastAsia="Times New Roman" w:hAnsi="Consolas" w:cs="Times New Roman"/>
+          <w:color w:val="C678DD"/>
+          <w:sz w:val="24"/>
+          <w:szCs w:val="24"/>
+          <w:lang w:val="vi-VN" w:eastAsia="vi-VN"/>
+        </w:rPr>
+        <w:t>function</w:t>
+      </w:r>
+      <w:r>
+        <w:rPr>
+          <w:rFonts w:ascii="Consolas" w:eastAsia="Times New Roman" w:hAnsi="Consolas" w:cs="Times New Roman"/>
+          <w:color w:val="ABB2BF"/>
+          <w:sz w:val="24"/>
+          <w:szCs w:val="24"/>
+          <w:lang w:val="vi-VN" w:eastAsia="vi-VN"/>
+        </w:rPr>
+        <w:t>(req, res) {</w:t>
+      </w:r>
+    </w:p>
+    <w:p>
+      <w:pPr>
+        <w:shd w:val="clear" w:color="auto" w:fill="282C34"/>
+        <w:spacing w:after="0" w:line="285" w:lineRule="atLeast"/>
+        <w:ind w:left="720" w:firstLine="360"/>
+        <w:jc w:val="both"/>
+        <w:rPr>
+          <w:rFonts w:ascii="Consolas" w:eastAsia="Times New Roman" w:hAnsi="Consolas" w:cs="Times New Roman"/>
+          <w:color w:val="ABB2BF"/>
+          <w:sz w:val="24"/>
+          <w:szCs w:val="24"/>
+          <w:lang w:val="vi-VN" w:eastAsia="vi-VN"/>
+        </w:rPr>
+      </w:pPr>
+      <w:r>
+        <w:rPr>
+          <w:rFonts w:ascii="Consolas" w:eastAsia="Times New Roman" w:hAnsi="Consolas" w:cs="Times New Roman"/>
+          <w:color w:val="ABB2BF"/>
+          <w:sz w:val="24"/>
+          <w:szCs w:val="24"/>
+          <w:lang w:val="vi-VN" w:eastAsia="vi-VN"/>
+        </w:rPr>
+        <w:t>res.</w:t>
+      </w:r>
+      <w:r>
+        <w:rPr>
+          <w:rFonts w:ascii="Consolas" w:eastAsia="Times New Roman" w:hAnsi="Consolas" w:cs="Times New Roman"/>
+          <w:color w:val="61AFEF"/>
+          <w:sz w:val="24"/>
+          <w:szCs w:val="24"/>
+          <w:lang w:val="vi-VN" w:eastAsia="vi-VN"/>
+        </w:rPr>
+        <w:t>send</w:t>
+      </w:r>
+      <w:r>
+        <w:rPr>
+          <w:rFonts w:ascii="Consolas" w:eastAsia="Times New Roman" w:hAnsi="Consolas" w:cs="Times New Roman"/>
+          <w:color w:val="ABB2BF"/>
+          <w:sz w:val="24"/>
+          <w:szCs w:val="24"/>
+          <w:lang w:val="vi-VN" w:eastAsia="vi-VN"/>
+        </w:rPr>
+        <w:t>(</w:t>
+      </w:r>
+      <w:r>
+        <w:rPr>
+          <w:rFonts w:ascii="Consolas" w:eastAsia="Times New Roman" w:hAnsi="Consolas" w:cs="Times New Roman"/>
+          <w:color w:val="98C379"/>
+          <w:sz w:val="24"/>
+          <w:szCs w:val="24"/>
+          <w:lang w:val="vi-VN" w:eastAsia="vi-VN"/>
+        </w:rPr>
+        <w:t>'Hello World ok em'</w:t>
+      </w:r>
+      <w:r>
+        <w:rPr>
+          <w:rFonts w:ascii="Consolas" w:eastAsia="Times New Roman" w:hAnsi="Consolas" w:cs="Times New Roman"/>
+          <w:color w:val="ABB2BF"/>
+          <w:sz w:val="24"/>
+          <w:szCs w:val="24"/>
+          <w:lang w:val="vi-VN" w:eastAsia="vi-VN"/>
+        </w:rPr>
+        <w:t>)</w:t>
+      </w:r>
+    </w:p>
+    <w:p>
+      <w:pPr>
+        <w:shd w:val="clear" w:color="auto" w:fill="282C34"/>
+        <w:spacing w:after="0" w:line="285" w:lineRule="atLeast"/>
+        <w:ind w:left="720" w:firstLine="360"/>
+        <w:jc w:val="both"/>
+        <w:rPr>
+          <w:rFonts w:ascii="Consolas" w:eastAsia="Times New Roman" w:hAnsi="Consolas" w:cs="Times New Roman"/>
+          <w:color w:val="ABB2BF"/>
+          <w:sz w:val="24"/>
+          <w:szCs w:val="24"/>
+          <w:lang w:val="vi-VN" w:eastAsia="vi-VN"/>
+        </w:rPr>
+      </w:pPr>
+      <w:r>
+        <w:rPr>
+          <w:rFonts w:ascii="Consolas" w:eastAsia="Times New Roman" w:hAnsi="Consolas" w:cs="Times New Roman"/>
+          <w:color w:val="ABB2BF"/>
+          <w:sz w:val="24"/>
+          <w:szCs w:val="24"/>
+          <w:lang w:val="vi-VN" w:eastAsia="vi-VN"/>
+        </w:rPr>
+        <w:t>})</w:t>
+      </w:r>
+    </w:p>
+    <w:p>
+      <w:pPr>
+        <w:shd w:val="clear" w:color="auto" w:fill="282C34"/>
+        <w:spacing w:after="0" w:line="285" w:lineRule="atLeast"/>
+        <w:ind w:left="720" w:firstLine="360"/>
+        <w:jc w:val="both"/>
+        <w:rPr>
+          <w:rFonts w:ascii="Consolas" w:eastAsia="Times New Roman" w:hAnsi="Consolas" w:cs="Times New Roman"/>
+          <w:color w:val="ABB2BF"/>
+          <w:sz w:val="24"/>
+          <w:szCs w:val="24"/>
+          <w:lang w:val="vi-VN" w:eastAsia="vi-VN"/>
+        </w:rPr>
+      </w:pPr>
+      <w:r>
+        <w:rPr>
+          <w:rFonts w:ascii="Consolas" w:eastAsia="Times New Roman" w:hAnsi="Consolas" w:cs="Times New Roman"/>
+          <w:color w:val="ABB2BF"/>
+          <w:sz w:val="24"/>
+          <w:szCs w:val="24"/>
+          <w:lang w:val="vi-VN" w:eastAsia="vi-VN"/>
+        </w:rPr>
+        <w:t>app.</w:t>
+      </w:r>
+      <w:r>
+        <w:rPr>
+          <w:rFonts w:ascii="Consolas" w:eastAsia="Times New Roman" w:hAnsi="Consolas" w:cs="Times New Roman"/>
+          <w:color w:val="61AFEF"/>
+          <w:sz w:val="24"/>
+          <w:szCs w:val="24"/>
+          <w:lang w:val="vi-VN" w:eastAsia="vi-VN"/>
+        </w:rPr>
+        <w:t>listen</w:t>
+      </w:r>
+      <w:r>
+        <w:rPr>
+          <w:rFonts w:ascii="Consolas" w:eastAsia="Times New Roman" w:hAnsi="Consolas" w:cs="Times New Roman"/>
+          <w:color w:val="ABB2BF"/>
+          <w:sz w:val="24"/>
+          <w:szCs w:val="24"/>
+          <w:lang w:val="vi-VN" w:eastAsia="vi-VN"/>
+        </w:rPr>
+        <w:t>(port)</w:t>
+      </w:r>
+    </w:p>
+    <w:p>
+      <w:pPr>
+        <w:shd w:val="clear" w:color="auto" w:fill="282C34"/>
+        <w:spacing w:after="0" w:line="285" w:lineRule="atLeast"/>
+        <w:ind w:left="720" w:firstLine="360"/>
+        <w:jc w:val="both"/>
+        <w:rPr>
+          <w:rFonts w:ascii="Consolas" w:eastAsia="Times New Roman" w:hAnsi="Consolas" w:cs="Times New Roman"/>
+          <w:color w:val="ABB2BF"/>
+          <w:sz w:val="21"/>
+          <w:szCs w:val="21"/>
+          <w:lang w:val="vi-VN" w:eastAsia="vi-VN"/>
+        </w:rPr>
+      </w:pPr>
+    </w:p>
+    <w:p>
+      <w:pPr>
+        <w:pStyle w:val="ListParagraph"/>
+        <w:ind w:left="1080"/>
+        <w:rPr>
+          <w:b/>
+        </w:rPr>
+      </w:pPr>
     </w:p>
     <w:p>
       <w:pPr>
@@ -340,198 +723,139 @@
           <w:b/>
         </w:rPr>
       </w:pPr>
-      <w:proofErr w:type="spellStart"/>
-      <w:r>
-        <w:rPr>
-          <w:b/>
-        </w:rPr>
-        <w:t>Cài</w:t>
-      </w:r>
-      <w:proofErr w:type="spellEnd"/>
-      <w:r>
-        <w:rPr>
-          <w:b/>
-        </w:rPr>
-        <w:t xml:space="preserve"> </w:t>
-      </w:r>
-      <w:proofErr w:type="spellStart"/>
-      <w:r>
-        <w:rPr>
-          <w:b/>
-        </w:rPr>
-        <w:t>đặt</w:t>
-      </w:r>
-      <w:proofErr w:type="spellEnd"/>
-      <w:r>
-        <w:rPr>
-          <w:b/>
-        </w:rPr>
-        <w:t xml:space="preserve"> </w:t>
-      </w:r>
-      <w:proofErr w:type="spellStart"/>
-      <w:r>
-        <w:rPr>
-          <w:b/>
-        </w:rPr>
-        <w:t>morgan</w:t>
-      </w:r>
-      <w:proofErr w:type="spellEnd"/>
-      <w:r>
-        <w:rPr>
-          <w:b/>
-        </w:rPr>
-        <w:t xml:space="preserve"> (log </w:t>
-      </w:r>
-      <w:proofErr w:type="spellStart"/>
-      <w:r>
-        <w:rPr>
-          <w:b/>
-        </w:rPr>
-        <w:t>lỗi</w:t>
-      </w:r>
-      <w:proofErr w:type="spellEnd"/>
-      <w:r>
-        <w:rPr>
-          <w:b/>
-        </w:rPr>
-        <w:t xml:space="preserve">) – </w:t>
-      </w:r>
-      <w:proofErr w:type="spellStart"/>
-      <w:r>
-        <w:t>không</w:t>
-      </w:r>
-      <w:proofErr w:type="spellEnd"/>
-      <w:r>
-        <w:t xml:space="preserve"> </w:t>
-      </w:r>
-      <w:proofErr w:type="spellStart"/>
-      <w:r>
-        <w:t>cài</w:t>
-      </w:r>
-      <w:proofErr w:type="spellEnd"/>
-      <w:r>
-        <w:t xml:space="preserve"> </w:t>
-      </w:r>
-      <w:proofErr w:type="spellStart"/>
-      <w:r>
-        <w:t>cũng</w:t>
-      </w:r>
-      <w:proofErr w:type="spellEnd"/>
-      <w:r>
-        <w:t xml:space="preserve"> </w:t>
-      </w:r>
-      <w:proofErr w:type="spellStart"/>
-      <w:r>
-        <w:t>được</w:t>
-      </w:r>
-      <w:proofErr w:type="spellEnd"/>
+      <w:r>
+        <w:rPr>
+          <w:b/>
+        </w:rPr>
+        <w:t>Cài nodemon</w:t>
+      </w:r>
+      <w:r>
+        <w:rPr>
+          <w:b/>
+        </w:rPr>
+        <w:t xml:space="preserve"> (live sever)</w:t>
+      </w:r>
+    </w:p>
+    <w:p>
+      <w:pPr>
+        <w:pStyle w:val="ListParagraph"/>
+        <w:ind w:left="1080"/>
+      </w:pPr>
+      <w:hyperlink r:id="rId7" w:history="1">
+        <w:r>
+          <w:rPr>
+            <w:rStyle w:val="Hyperlink"/>
+          </w:rPr>
+          <w:t>https://www.npmjs.com/package/nodemon</w:t>
+        </w:r>
+      </w:hyperlink>
     </w:p>
     <w:p>
       <w:pPr>
         <w:ind w:left="720"/>
       </w:pPr>
-      <w:proofErr w:type="spellStart"/>
-      <w:r>
-        <w:rPr>
-          <w:b/>
-        </w:rPr>
-        <w:t>npm</w:t>
-      </w:r>
-      <w:proofErr w:type="spellEnd"/>
-      <w:r>
-        <w:rPr>
-          <w:b/>
-        </w:rPr>
-        <w:t xml:space="preserve"> </w:t>
-      </w:r>
-      <w:proofErr w:type="spellStart"/>
-      <w:r>
-        <w:rPr>
-          <w:b/>
-        </w:rPr>
-        <w:t>i</w:t>
-      </w:r>
-      <w:proofErr w:type="spellEnd"/>
-      <w:r>
-        <w:rPr>
-          <w:b/>
-        </w:rPr>
-        <w:t xml:space="preserve"> </w:t>
-      </w:r>
-      <w:proofErr w:type="spellStart"/>
-      <w:r>
-        <w:rPr>
-          <w:b/>
-        </w:rPr>
-        <w:t>morgan</w:t>
-      </w:r>
-      <w:proofErr w:type="spellEnd"/>
-      <w:r>
-        <w:rPr>
-          <w:b/>
-        </w:rPr>
-        <w:t xml:space="preserve"> –save-dev</w:t>
-      </w:r>
-      <w:r>
-        <w:rPr>
-          <w:b/>
-        </w:rPr>
-        <w:t xml:space="preserve"> </w:t>
-      </w:r>
-      <w:r>
-        <w:t>(</w:t>
-      </w:r>
-      <w:proofErr w:type="spellStart"/>
-      <w:r>
-        <w:t>chạy</w:t>
-      </w:r>
-      <w:proofErr w:type="spellEnd"/>
-      <w:r>
-        <w:t xml:space="preserve"> </w:t>
-      </w:r>
-      <w:proofErr w:type="spellStart"/>
-      <w:r>
-        <w:t>trong</w:t>
-      </w:r>
-      <w:proofErr w:type="spellEnd"/>
-      <w:r>
-        <w:t xml:space="preserve"> </w:t>
-      </w:r>
-      <w:proofErr w:type="spellStart"/>
-      <w:r>
-        <w:t>môi</w:t>
-      </w:r>
-      <w:proofErr w:type="spellEnd"/>
-      <w:r>
-        <w:t xml:space="preserve"> </w:t>
-      </w:r>
-      <w:proofErr w:type="spellStart"/>
-      <w:r>
-        <w:t>trường</w:t>
-      </w:r>
-      <w:proofErr w:type="spellEnd"/>
-      <w:r>
-        <w:t xml:space="preserve"> dev – </w:t>
-      </w:r>
-      <w:proofErr w:type="spellStart"/>
-      <w:r>
-        <w:t>chạy</w:t>
-      </w:r>
-      <w:proofErr w:type="spellEnd"/>
-      <w:r>
-        <w:t xml:space="preserve"> offline </w:t>
-      </w:r>
-      <w:proofErr w:type="spellStart"/>
-      <w:r>
-        <w:t>để</w:t>
-      </w:r>
-      <w:proofErr w:type="spellEnd"/>
-      <w:r>
-        <w:t xml:space="preserve"> dev test)</w:t>
+      <w:r>
+        <w:rPr>
+          <w:b/>
+        </w:rPr>
+        <w:t xml:space="preserve">npm i nodemon –save-dev </w:t>
+      </w:r>
+      <w:r>
+        <w:t>(chạy trong môi trường dev – chạy offline để dev test)</w:t>
       </w:r>
       <w:r>
         <w:t>;</w:t>
       </w:r>
+    </w:p>
+    <w:p>
+      <w:pPr>
+        <w:pStyle w:val="ListParagraph"/>
+        <w:numPr>
+          <w:ilvl w:val="0"/>
+          <w:numId w:val="4"/>
+        </w:numPr>
+      </w:pPr>
+      <w:r>
+        <w:t>Thêm dòng lệnh này vào file package.json</w:t>
+      </w:r>
+    </w:p>
+    <w:p>
+      <w:pPr>
+        <w:shd w:val="clear" w:color="auto" w:fill="282C34"/>
+        <w:spacing w:after="0" w:line="285" w:lineRule="atLeast"/>
+        <w:ind w:left="1080"/>
+        <w:rPr>
+          <w:rFonts w:ascii="Consolas" w:eastAsia="Times New Roman" w:hAnsi="Consolas" w:cs="Times New Roman"/>
+          <w:color w:val="ABB2BF"/>
+          <w:sz w:val="21"/>
+          <w:szCs w:val="21"/>
+          <w:lang w:val="vi-VN" w:eastAsia="vi-VN"/>
+        </w:rPr>
+      </w:pPr>
+    </w:p>
+    <w:p>
+      <w:pPr>
+        <w:shd w:val="clear" w:color="auto" w:fill="282C34"/>
+        <w:spacing w:after="0" w:line="285" w:lineRule="atLeast"/>
+        <w:ind w:left="1080" w:firstLine="360"/>
+        <w:rPr>
+          <w:rFonts w:ascii="Consolas" w:eastAsia="Times New Roman" w:hAnsi="Consolas" w:cs="Times New Roman"/>
+          <w:color w:val="ABB2BF"/>
+          <w:sz w:val="24"/>
+          <w:szCs w:val="24"/>
+          <w:lang w:val="vi-VN" w:eastAsia="vi-VN"/>
+        </w:rPr>
+      </w:pPr>
+      <w:r>
+        <w:rPr>
+          <w:rFonts w:ascii="Consolas" w:eastAsia="Times New Roman" w:hAnsi="Consolas" w:cs="Times New Roman"/>
+          <w:color w:val="E06C75"/>
+          <w:sz w:val="24"/>
+          <w:szCs w:val="24"/>
+          <w:lang w:val="vi-VN" w:eastAsia="vi-VN"/>
+        </w:rPr>
+        <w:t>"start"</w:t>
+      </w:r>
+      <w:r>
+        <w:rPr>
+          <w:rFonts w:ascii="Consolas" w:eastAsia="Times New Roman" w:hAnsi="Consolas" w:cs="Times New Roman"/>
+          <w:color w:val="ABB2BF"/>
+          <w:sz w:val="24"/>
+          <w:szCs w:val="24"/>
+          <w:lang w:val="vi-VN" w:eastAsia="vi-VN"/>
+        </w:rPr>
+        <w:t>: </w:t>
+      </w:r>
+      <w:r>
+        <w:rPr>
+          <w:rFonts w:ascii="Consolas" w:eastAsia="Times New Roman" w:hAnsi="Consolas" w:cs="Times New Roman"/>
+          <w:color w:val="98C379"/>
+          <w:sz w:val="24"/>
+          <w:szCs w:val="24"/>
+          <w:lang w:val="vi-VN" w:eastAsia="vi-VN"/>
+        </w:rPr>
+        <w:t>"nodemon --inspect src/index.js"</w:t>
+      </w:r>
+    </w:p>
+    <w:p>
+      <w:pPr>
+        <w:shd w:val="clear" w:color="auto" w:fill="282C34"/>
+        <w:spacing w:after="0" w:line="285" w:lineRule="atLeast"/>
+        <w:ind w:left="1080"/>
+        <w:rPr>
+          <w:rFonts w:ascii="Consolas" w:eastAsia="Times New Roman" w:hAnsi="Consolas" w:cs="Times New Roman"/>
+          <w:color w:val="ABB2BF"/>
+          <w:sz w:val="21"/>
+          <w:szCs w:val="21"/>
+          <w:lang w:val="vi-VN" w:eastAsia="vi-VN"/>
+        </w:rPr>
+      </w:pPr>
+    </w:p>
+    <w:p>
+      <w:pPr>
+        <w:pStyle w:val="ListParagraph"/>
+        <w:ind w:left="1440"/>
+      </w:pPr>
     </w:p>
     <w:p>
       <w:pPr>
@@ -548,7 +872,21 @@
         <w:rPr>
           <w:b/>
         </w:rPr>
-        <w:t>express-handlebars</w:t>
+        <w:t>express-handlebars (dựng layout website)</w:t>
+      </w:r>
+    </w:p>
+    <w:p>
+      <w:pPr>
+        <w:ind w:firstLine="720"/>
+        <w:rPr>
+          <w:b/>
+        </w:rPr>
+      </w:pPr>
+      <w:r>
+        <w:rPr>
+          <w:b/>
+        </w:rPr>
+        <w:t>npm install express-handlebars</w:t>
       </w:r>
       <w:r>
         <w:rPr>
@@ -556,49 +894,7 @@
         </w:rPr>
         <w:t xml:space="preserve"> (</w:t>
       </w:r>
-      <w:proofErr w:type="spellStart"/>
-      <w:r>
-        <w:rPr>
-          <w:b/>
-        </w:rPr>
-        <w:t>dựng</w:t>
-      </w:r>
-      <w:proofErr w:type="spellEnd"/>
-      <w:r>
-        <w:rPr>
-          <w:b/>
-        </w:rPr>
-        <w:t xml:space="preserve"> layout website)</w:t>
-      </w:r>
-    </w:p>
-    <w:p>
-      <w:pPr>
-        <w:ind w:firstLine="720"/>
-        <w:rPr>
-          <w:b/>
-        </w:rPr>
-      </w:pPr>
-      <w:proofErr w:type="spellStart"/>
-      <w:r>
-        <w:rPr>
-          <w:b/>
-        </w:rPr>
-        <w:t>npm</w:t>
-      </w:r>
-      <w:proofErr w:type="spellEnd"/>
-      <w:r>
-        <w:rPr>
-          <w:b/>
-        </w:rPr>
-        <w:t xml:space="preserve"> install express-handlebars</w:t>
-      </w:r>
-      <w:r>
-        <w:rPr>
-          <w:b/>
-        </w:rPr>
-        <w:t xml:space="preserve"> (</w:t>
-      </w:r>
-      <w:hyperlink r:id="rId6" w:history="1">
+      <w:hyperlink r:id="rId8" w:history="1">
         <w:r>
           <w:rPr>
             <w:rStyle w:val="Hyperlink"/>
@@ -615,6 +911,2093 @@
     </w:p>
     <w:p>
       <w:pPr>
+        <w:rPr>
+          <w:b/>
+        </w:rPr>
+      </w:pPr>
+      <w:r>
+        <w:rPr>
+          <w:b/>
+        </w:rPr>
+        <w:br w:type="page"/>
+      </w:r>
+    </w:p>
+    <w:p>
+      <w:pPr>
+        <w:pStyle w:val="ListParagraph"/>
+        <w:numPr>
+          <w:ilvl w:val="0"/>
+          <w:numId w:val="4"/>
+        </w:numPr>
+        <w:rPr>
+          <w:b/>
+        </w:rPr>
+      </w:pPr>
+      <w:r>
+        <w:rPr>
+          <w:b/>
+        </w:rPr>
+        <w:lastRenderedPageBreak/>
+        <w:t>trong thư mục index.js</w:t>
+      </w:r>
+    </w:p>
+    <w:p>
+      <w:pPr>
+        <w:pStyle w:val="ListParagraph"/>
+        <w:ind w:left="1440"/>
+      </w:pPr>
+      <w:r>
+        <w:t>import</w:t>
+      </w:r>
+      <w:r>
+        <w:t xml:space="preserve"> thư viện </w:t>
+      </w:r>
+      <w:r>
+        <w:t>express-handlebars</w:t>
+      </w:r>
+    </w:p>
+    <w:p>
+      <w:pPr>
+        <w:shd w:val="clear" w:color="auto" w:fill="282C34"/>
+        <w:spacing w:after="0" w:line="285" w:lineRule="atLeast"/>
+        <w:ind w:firstLine="720"/>
+        <w:rPr>
+          <w:rFonts w:ascii="Consolas" w:eastAsia="Times New Roman" w:hAnsi="Consolas" w:cs="Times New Roman"/>
+          <w:color w:val="C678DD"/>
+          <w:sz w:val="21"/>
+          <w:szCs w:val="21"/>
+          <w:lang w:val="vi-VN" w:eastAsia="vi-VN"/>
+        </w:rPr>
+      </w:pPr>
+    </w:p>
+    <w:p>
+      <w:pPr>
+        <w:shd w:val="clear" w:color="auto" w:fill="282C34"/>
+        <w:spacing w:after="0" w:line="285" w:lineRule="atLeast"/>
+        <w:ind w:firstLine="720"/>
+        <w:rPr>
+          <w:rFonts w:ascii="Consolas" w:eastAsia="Times New Roman" w:hAnsi="Consolas" w:cs="Times New Roman"/>
+          <w:color w:val="ABB2BF"/>
+          <w:sz w:val="24"/>
+          <w:szCs w:val="24"/>
+          <w:lang w:val="vi-VN" w:eastAsia="vi-VN"/>
+        </w:rPr>
+      </w:pPr>
+      <w:r>
+        <w:rPr>
+          <w:rFonts w:ascii="Consolas" w:eastAsia="Times New Roman" w:hAnsi="Consolas" w:cs="Times New Roman"/>
+          <w:color w:val="C678DD"/>
+          <w:sz w:val="24"/>
+          <w:szCs w:val="24"/>
+          <w:lang w:val="vi-VN" w:eastAsia="vi-VN"/>
+        </w:rPr>
+        <w:t>const</w:t>
+      </w:r>
+      <w:r>
+        <w:rPr>
+          <w:rFonts w:ascii="Consolas" w:eastAsia="Times New Roman" w:hAnsi="Consolas" w:cs="Times New Roman"/>
+          <w:color w:val="ABB2BF"/>
+          <w:sz w:val="24"/>
+          <w:szCs w:val="24"/>
+          <w:lang w:val="vi-VN" w:eastAsia="vi-VN"/>
+        </w:rPr>
+        <w:t> </w:t>
+      </w:r>
+      <w:r>
+        <w:rPr>
+          <w:rFonts w:ascii="Consolas" w:eastAsia="Times New Roman" w:hAnsi="Consolas" w:cs="Times New Roman"/>
+          <w:color w:val="D19A66"/>
+          <w:sz w:val="24"/>
+          <w:szCs w:val="24"/>
+          <w:lang w:val="vi-VN" w:eastAsia="vi-VN"/>
+        </w:rPr>
+        <w:t>handlebars</w:t>
+      </w:r>
+      <w:r>
+        <w:rPr>
+          <w:rFonts w:ascii="Consolas" w:eastAsia="Times New Roman" w:hAnsi="Consolas" w:cs="Times New Roman"/>
+          <w:color w:val="ABB2BF"/>
+          <w:sz w:val="24"/>
+          <w:szCs w:val="24"/>
+          <w:lang w:val="vi-VN" w:eastAsia="vi-VN"/>
+        </w:rPr>
+        <w:t> </w:t>
+      </w:r>
+      <w:r>
+        <w:rPr>
+          <w:rFonts w:ascii="Consolas" w:eastAsia="Times New Roman" w:hAnsi="Consolas" w:cs="Times New Roman"/>
+          <w:color w:val="56B6C2"/>
+          <w:sz w:val="24"/>
+          <w:szCs w:val="24"/>
+          <w:lang w:val="vi-VN" w:eastAsia="vi-VN"/>
+        </w:rPr>
+        <w:t>=</w:t>
+      </w:r>
+      <w:r>
+        <w:rPr>
+          <w:rFonts w:ascii="Consolas" w:eastAsia="Times New Roman" w:hAnsi="Consolas" w:cs="Times New Roman"/>
+          <w:color w:val="ABB2BF"/>
+          <w:sz w:val="24"/>
+          <w:szCs w:val="24"/>
+          <w:lang w:val="vi-VN" w:eastAsia="vi-VN"/>
+        </w:rPr>
+        <w:t> </w:t>
+      </w:r>
+      <w:r>
+        <w:rPr>
+          <w:rFonts w:ascii="Consolas" w:eastAsia="Times New Roman" w:hAnsi="Consolas" w:cs="Times New Roman"/>
+          <w:color w:val="56B6C2"/>
+          <w:sz w:val="24"/>
+          <w:szCs w:val="24"/>
+          <w:lang w:val="vi-VN" w:eastAsia="vi-VN"/>
+        </w:rPr>
+        <w:t>require</w:t>
+      </w:r>
+      <w:r>
+        <w:rPr>
+          <w:rFonts w:ascii="Consolas" w:eastAsia="Times New Roman" w:hAnsi="Consolas" w:cs="Times New Roman"/>
+          <w:color w:val="ABB2BF"/>
+          <w:sz w:val="24"/>
+          <w:szCs w:val="24"/>
+          <w:lang w:val="vi-VN" w:eastAsia="vi-VN"/>
+        </w:rPr>
+        <w:t>(</w:t>
+      </w:r>
+      <w:r>
+        <w:rPr>
+          <w:rFonts w:ascii="Consolas" w:eastAsia="Times New Roman" w:hAnsi="Consolas" w:cs="Times New Roman"/>
+          <w:color w:val="98C379"/>
+          <w:sz w:val="24"/>
+          <w:szCs w:val="24"/>
+          <w:lang w:val="vi-VN" w:eastAsia="vi-VN"/>
+        </w:rPr>
+        <w:t>'express-handlebars'</w:t>
+      </w:r>
+      <w:r>
+        <w:rPr>
+          <w:rFonts w:ascii="Consolas" w:eastAsia="Times New Roman" w:hAnsi="Consolas" w:cs="Times New Roman"/>
+          <w:color w:val="ABB2BF"/>
+          <w:sz w:val="24"/>
+          <w:szCs w:val="24"/>
+          <w:lang w:val="vi-VN" w:eastAsia="vi-VN"/>
+        </w:rPr>
+        <w:t>);</w:t>
+      </w:r>
+    </w:p>
+    <w:p>
+      <w:pPr>
+        <w:shd w:val="clear" w:color="auto" w:fill="282C34"/>
+        <w:spacing w:after="0" w:line="285" w:lineRule="atLeast"/>
+        <w:ind w:firstLine="720"/>
+        <w:rPr>
+          <w:rFonts w:ascii="Consolas" w:eastAsia="Times New Roman" w:hAnsi="Consolas" w:cs="Times New Roman"/>
+          <w:color w:val="ABB2BF"/>
+          <w:sz w:val="21"/>
+          <w:szCs w:val="21"/>
+          <w:lang w:val="vi-VN" w:eastAsia="vi-VN"/>
+        </w:rPr>
+      </w:pPr>
+    </w:p>
+    <w:p>
+      <w:pPr>
+        <w:pStyle w:val="ListParagraph"/>
+        <w:ind w:left="1440"/>
+        <w:rPr>
+          <w:b/>
+        </w:rPr>
+      </w:pPr>
+    </w:p>
+    <w:p>
+      <w:pPr>
+        <w:pStyle w:val="ListParagraph"/>
+        <w:numPr>
+          <w:ilvl w:val="0"/>
+          <w:numId w:val="4"/>
+        </w:numPr>
+        <w:rPr>
+          <w:b/>
+        </w:rPr>
+      </w:pPr>
+      <w:r>
+        <w:rPr>
+          <w:b/>
+        </w:rPr>
+        <w:t>sử dụng Template angine</w:t>
+      </w:r>
+    </w:p>
+    <w:p>
+      <w:pPr>
+        <w:shd w:val="clear" w:color="auto" w:fill="282C34"/>
+        <w:spacing w:after="0" w:line="285" w:lineRule="atLeast"/>
+        <w:rPr>
+          <w:rFonts w:ascii="Consolas" w:eastAsia="Times New Roman" w:hAnsi="Consolas" w:cs="Times New Roman"/>
+          <w:color w:val="ABB2BF"/>
+          <w:sz w:val="21"/>
+          <w:szCs w:val="21"/>
+          <w:lang w:val="vi-VN" w:eastAsia="vi-VN"/>
+        </w:rPr>
+      </w:pPr>
+    </w:p>
+    <w:p>
+      <w:pPr>
+        <w:shd w:val="clear" w:color="auto" w:fill="282C34"/>
+        <w:spacing w:after="0" w:line="285" w:lineRule="atLeast"/>
+        <w:ind w:firstLine="720"/>
+        <w:rPr>
+          <w:rFonts w:ascii="Consolas" w:eastAsia="Times New Roman" w:hAnsi="Consolas" w:cs="Times New Roman"/>
+          <w:color w:val="ABB2BF"/>
+          <w:sz w:val="24"/>
+          <w:szCs w:val="24"/>
+          <w:lang w:val="vi-VN" w:eastAsia="vi-VN"/>
+        </w:rPr>
+      </w:pPr>
+      <w:r>
+        <w:rPr>
+          <w:rFonts w:ascii="Consolas" w:eastAsia="Times New Roman" w:hAnsi="Consolas" w:cs="Times New Roman"/>
+          <w:color w:val="ABB2BF"/>
+          <w:sz w:val="24"/>
+          <w:szCs w:val="24"/>
+          <w:lang w:val="vi-VN" w:eastAsia="vi-VN"/>
+        </w:rPr>
+        <w:t>app.</w:t>
+      </w:r>
+      <w:r>
+        <w:rPr>
+          <w:rFonts w:ascii="Consolas" w:eastAsia="Times New Roman" w:hAnsi="Consolas" w:cs="Times New Roman"/>
+          <w:color w:val="61AFEF"/>
+          <w:sz w:val="24"/>
+          <w:szCs w:val="24"/>
+          <w:lang w:val="vi-VN" w:eastAsia="vi-VN"/>
+        </w:rPr>
+        <w:t>engine</w:t>
+      </w:r>
+      <w:r>
+        <w:rPr>
+          <w:rFonts w:ascii="Consolas" w:eastAsia="Times New Roman" w:hAnsi="Consolas" w:cs="Times New Roman"/>
+          <w:color w:val="ABB2BF"/>
+          <w:sz w:val="24"/>
+          <w:szCs w:val="24"/>
+          <w:lang w:val="vi-VN" w:eastAsia="vi-VN"/>
+        </w:rPr>
+        <w:t>(</w:t>
+      </w:r>
+      <w:r>
+        <w:rPr>
+          <w:rFonts w:ascii="Consolas" w:eastAsia="Times New Roman" w:hAnsi="Consolas" w:cs="Times New Roman"/>
+          <w:color w:val="98C379"/>
+          <w:sz w:val="24"/>
+          <w:szCs w:val="24"/>
+          <w:lang w:val="vi-VN" w:eastAsia="vi-VN"/>
+        </w:rPr>
+        <w:t>'handlebars'</w:t>
+      </w:r>
+      <w:r>
+        <w:rPr>
+          <w:rFonts w:ascii="Consolas" w:eastAsia="Times New Roman" w:hAnsi="Consolas" w:cs="Times New Roman"/>
+          <w:color w:val="ABB2BF"/>
+          <w:sz w:val="24"/>
+          <w:szCs w:val="24"/>
+          <w:lang w:val="vi-VN" w:eastAsia="vi-VN"/>
+        </w:rPr>
+        <w:t>, </w:t>
+      </w:r>
+      <w:r>
+        <w:rPr>
+          <w:rFonts w:ascii="Consolas" w:eastAsia="Times New Roman" w:hAnsi="Consolas" w:cs="Times New Roman"/>
+          <w:color w:val="61AFEF"/>
+          <w:sz w:val="24"/>
+          <w:szCs w:val="24"/>
+          <w:lang w:val="vi-VN" w:eastAsia="vi-VN"/>
+        </w:rPr>
+        <w:t>handlebars</w:t>
+      </w:r>
+      <w:r>
+        <w:rPr>
+          <w:rFonts w:ascii="Consolas" w:eastAsia="Times New Roman" w:hAnsi="Consolas" w:cs="Times New Roman"/>
+          <w:color w:val="ABB2BF"/>
+          <w:sz w:val="24"/>
+          <w:szCs w:val="24"/>
+          <w:lang w:val="vi-VN" w:eastAsia="vi-VN"/>
+        </w:rPr>
+        <w:t>());</w:t>
+      </w:r>
+    </w:p>
+    <w:p>
+      <w:pPr>
+        <w:shd w:val="clear" w:color="auto" w:fill="282C34"/>
+        <w:spacing w:after="0" w:line="285" w:lineRule="atLeast"/>
+        <w:ind w:firstLine="720"/>
+        <w:rPr>
+          <w:rFonts w:ascii="Consolas" w:eastAsia="Times New Roman" w:hAnsi="Consolas" w:cs="Times New Roman"/>
+          <w:color w:val="ABB2BF"/>
+          <w:sz w:val="24"/>
+          <w:szCs w:val="24"/>
+          <w:lang w:val="vi-VN" w:eastAsia="vi-VN"/>
+        </w:rPr>
+      </w:pPr>
+      <w:r>
+        <w:rPr>
+          <w:rFonts w:ascii="Consolas" w:eastAsia="Times New Roman" w:hAnsi="Consolas" w:cs="Times New Roman"/>
+          <w:color w:val="ABB2BF"/>
+          <w:sz w:val="24"/>
+          <w:szCs w:val="24"/>
+          <w:lang w:val="vi-VN" w:eastAsia="vi-VN"/>
+        </w:rPr>
+        <w:t>app.</w:t>
+      </w:r>
+      <w:r>
+        <w:rPr>
+          <w:rFonts w:ascii="Consolas" w:eastAsia="Times New Roman" w:hAnsi="Consolas" w:cs="Times New Roman"/>
+          <w:color w:val="61AFEF"/>
+          <w:sz w:val="24"/>
+          <w:szCs w:val="24"/>
+          <w:lang w:val="vi-VN" w:eastAsia="vi-VN"/>
+        </w:rPr>
+        <w:t>set</w:t>
+      </w:r>
+      <w:r>
+        <w:rPr>
+          <w:rFonts w:ascii="Consolas" w:eastAsia="Times New Roman" w:hAnsi="Consolas" w:cs="Times New Roman"/>
+          <w:color w:val="ABB2BF"/>
+          <w:sz w:val="24"/>
+          <w:szCs w:val="24"/>
+          <w:lang w:val="vi-VN" w:eastAsia="vi-VN"/>
+        </w:rPr>
+        <w:t>(</w:t>
+      </w:r>
+      <w:r>
+        <w:rPr>
+          <w:rFonts w:ascii="Consolas" w:eastAsia="Times New Roman" w:hAnsi="Consolas" w:cs="Times New Roman"/>
+          <w:color w:val="98C379"/>
+          <w:sz w:val="24"/>
+          <w:szCs w:val="24"/>
+          <w:lang w:val="vi-VN" w:eastAsia="vi-VN"/>
+        </w:rPr>
+        <w:t>'view engine'</w:t>
+      </w:r>
+      <w:r>
+        <w:rPr>
+          <w:rFonts w:ascii="Consolas" w:eastAsia="Times New Roman" w:hAnsi="Consolas" w:cs="Times New Roman"/>
+          <w:color w:val="ABB2BF"/>
+          <w:sz w:val="24"/>
+          <w:szCs w:val="24"/>
+          <w:lang w:val="vi-VN" w:eastAsia="vi-VN"/>
+        </w:rPr>
+        <w:t>, </w:t>
+      </w:r>
+      <w:r>
+        <w:rPr>
+          <w:rFonts w:ascii="Consolas" w:eastAsia="Times New Roman" w:hAnsi="Consolas" w:cs="Times New Roman"/>
+          <w:color w:val="98C379"/>
+          <w:sz w:val="24"/>
+          <w:szCs w:val="24"/>
+          <w:lang w:val="vi-VN" w:eastAsia="vi-VN"/>
+        </w:rPr>
+        <w:t>'handlebars'</w:t>
+      </w:r>
+      <w:r>
+        <w:rPr>
+          <w:rFonts w:ascii="Consolas" w:eastAsia="Times New Roman" w:hAnsi="Consolas" w:cs="Times New Roman"/>
+          <w:color w:val="ABB2BF"/>
+          <w:sz w:val="24"/>
+          <w:szCs w:val="24"/>
+          <w:lang w:val="vi-VN" w:eastAsia="vi-VN"/>
+        </w:rPr>
+        <w:t>);</w:t>
+      </w:r>
+    </w:p>
+    <w:p>
+      <w:pPr>
+        <w:shd w:val="clear" w:color="auto" w:fill="282C34"/>
+        <w:spacing w:after="0" w:line="285" w:lineRule="atLeast"/>
+        <w:ind w:firstLine="720"/>
+        <w:rPr>
+          <w:rFonts w:ascii="Consolas" w:eastAsia="Times New Roman" w:hAnsi="Consolas" w:cs="Times New Roman"/>
+          <w:color w:val="ABB2BF"/>
+          <w:sz w:val="24"/>
+          <w:szCs w:val="24"/>
+          <w:lang w:val="vi-VN" w:eastAsia="vi-VN"/>
+        </w:rPr>
+      </w:pPr>
+      <w:r>
+        <w:rPr>
+          <w:rFonts w:ascii="Consolas" w:eastAsia="Times New Roman" w:hAnsi="Consolas" w:cs="Times New Roman"/>
+          <w:color w:val="ABB2BF"/>
+          <w:sz w:val="24"/>
+          <w:szCs w:val="24"/>
+          <w:lang w:val="vi-VN" w:eastAsia="vi-VN"/>
+        </w:rPr>
+        <w:t>app.</w:t>
+      </w:r>
+      <w:r>
+        <w:rPr>
+          <w:rFonts w:ascii="Consolas" w:eastAsia="Times New Roman" w:hAnsi="Consolas" w:cs="Times New Roman"/>
+          <w:color w:val="61AFEF"/>
+          <w:sz w:val="24"/>
+          <w:szCs w:val="24"/>
+          <w:lang w:val="vi-VN" w:eastAsia="vi-VN"/>
+        </w:rPr>
+        <w:t>set</w:t>
+      </w:r>
+      <w:r>
+        <w:rPr>
+          <w:rFonts w:ascii="Consolas" w:eastAsia="Times New Roman" w:hAnsi="Consolas" w:cs="Times New Roman"/>
+          <w:color w:val="ABB2BF"/>
+          <w:sz w:val="24"/>
+          <w:szCs w:val="24"/>
+          <w:lang w:val="vi-VN" w:eastAsia="vi-VN"/>
+        </w:rPr>
+        <w:t>(</w:t>
+      </w:r>
+      <w:r>
+        <w:rPr>
+          <w:rFonts w:ascii="Consolas" w:eastAsia="Times New Roman" w:hAnsi="Consolas" w:cs="Times New Roman"/>
+          <w:color w:val="98C379"/>
+          <w:sz w:val="24"/>
+          <w:szCs w:val="24"/>
+          <w:lang w:val="vi-VN" w:eastAsia="vi-VN"/>
+        </w:rPr>
+        <w:t>'views'</w:t>
+      </w:r>
+      <w:r>
+        <w:rPr>
+          <w:rFonts w:ascii="Consolas" w:eastAsia="Times New Roman" w:hAnsi="Consolas" w:cs="Times New Roman"/>
+          <w:color w:val="ABB2BF"/>
+          <w:sz w:val="24"/>
+          <w:szCs w:val="24"/>
+          <w:lang w:val="vi-VN" w:eastAsia="vi-VN"/>
+        </w:rPr>
+        <w:t>, path.</w:t>
+      </w:r>
+      <w:r>
+        <w:rPr>
+          <w:rFonts w:ascii="Consolas" w:eastAsia="Times New Roman" w:hAnsi="Consolas" w:cs="Times New Roman"/>
+          <w:color w:val="61AFEF"/>
+          <w:sz w:val="24"/>
+          <w:szCs w:val="24"/>
+          <w:lang w:val="vi-VN" w:eastAsia="vi-VN"/>
+        </w:rPr>
+        <w:t>join</w:t>
+      </w:r>
+      <w:r>
+        <w:rPr>
+          <w:rFonts w:ascii="Consolas" w:eastAsia="Times New Roman" w:hAnsi="Consolas" w:cs="Times New Roman"/>
+          <w:color w:val="ABB2BF"/>
+          <w:sz w:val="24"/>
+          <w:szCs w:val="24"/>
+          <w:lang w:val="vi-VN" w:eastAsia="vi-VN"/>
+        </w:rPr>
+        <w:t>(__dirname, </w:t>
+      </w:r>
+      <w:r>
+        <w:rPr>
+          <w:rFonts w:ascii="Consolas" w:eastAsia="Times New Roman" w:hAnsi="Consolas" w:cs="Times New Roman"/>
+          <w:color w:val="98C379"/>
+          <w:sz w:val="24"/>
+          <w:szCs w:val="24"/>
+          <w:lang w:val="vi-VN" w:eastAsia="vi-VN"/>
+        </w:rPr>
+        <w:t>'resource/views'</w:t>
+      </w:r>
+      <w:r>
+        <w:rPr>
+          <w:rFonts w:ascii="Consolas" w:eastAsia="Times New Roman" w:hAnsi="Consolas" w:cs="Times New Roman"/>
+          <w:color w:val="ABB2BF"/>
+          <w:sz w:val="24"/>
+          <w:szCs w:val="24"/>
+          <w:lang w:val="vi-VN" w:eastAsia="vi-VN"/>
+        </w:rPr>
+        <w:t>));</w:t>
+      </w:r>
+    </w:p>
+    <w:p>
+      <w:pPr>
+        <w:shd w:val="clear" w:color="auto" w:fill="282C34"/>
+        <w:spacing w:after="0" w:line="285" w:lineRule="atLeast"/>
+        <w:rPr>
+          <w:rFonts w:ascii="Consolas" w:eastAsia="Times New Roman" w:hAnsi="Consolas" w:cs="Times New Roman"/>
+          <w:color w:val="ABB2BF"/>
+          <w:sz w:val="21"/>
+          <w:szCs w:val="21"/>
+          <w:lang w:val="vi-VN" w:eastAsia="vi-VN"/>
+        </w:rPr>
+      </w:pPr>
+    </w:p>
+    <w:p>
+      <w:pPr>
+        <w:pStyle w:val="ListParagraph"/>
+        <w:ind w:left="1440"/>
+        <w:rPr>
+          <w:b/>
+        </w:rPr>
+      </w:pPr>
+    </w:p>
+    <w:p>
+      <w:pPr>
+        <w:pStyle w:val="ListParagraph"/>
+        <w:numPr>
+          <w:ilvl w:val="0"/>
+          <w:numId w:val="4"/>
+        </w:numPr>
+        <w:rPr>
+          <w:b/>
+        </w:rPr>
+      </w:pPr>
+      <w:r>
+        <w:rPr>
+          <w:b/>
+        </w:rPr>
+        <w:t>tạo thư mục theo sơ đồ sau</w:t>
+      </w:r>
+    </w:p>
+    <w:p>
+      <w:pPr>
+        <w:pStyle w:val="ListParagraph"/>
+        <w:ind w:left="1440"/>
+        <w:rPr>
+          <w:b/>
+        </w:rPr>
+      </w:pPr>
+      <w:r>
+        <w:rPr>
+          <w:b/>
+        </w:rPr>
+        <w:drawing>
+          <wp:inline distT="0" distB="0" distL="0" distR="0" wp14:anchorId="0C8FB1F7" wp14:editId="5DB94357">
+            <wp:extent cx="1638529" cy="2953162"/>
+            <wp:effectExtent l="0" t="0" r="0" b="0"/>
+            <wp:docPr id="1" name="Picture 1"/>
+            <wp:cNvGraphicFramePr>
+              <a:graphicFrameLocks xmlns:a="http://schemas.openxmlformats.org/drawingml/2006/main" noChangeAspect="1"/>
+            </wp:cNvGraphicFramePr>
+            <a:graphic xmlns:a="http://schemas.openxmlformats.org/drawingml/2006/main">
+              <a:graphicData uri="http://schemas.openxmlformats.org/drawingml/2006/picture">
+                <pic:pic xmlns:pic="http://schemas.openxmlformats.org/drawingml/2006/picture">
+                  <pic:nvPicPr>
+                    <pic:cNvPr id="1" name=""/>
+                    <pic:cNvPicPr/>
+                  </pic:nvPicPr>
+                  <pic:blipFill>
+                    <a:blip r:embed="rId9"/>
+                    <a:stretch>
+                      <a:fillRect/>
+                    </a:stretch>
+                  </pic:blipFill>
+                  <pic:spPr>
+                    <a:xfrm>
+                      <a:off x="0" y="0"/>
+                      <a:ext cx="1638529" cy="2953162"/>
+                    </a:xfrm>
+                    <a:prstGeom prst="rect">
+                      <a:avLst/>
+                    </a:prstGeom>
+                  </pic:spPr>
+                </pic:pic>
+              </a:graphicData>
+            </a:graphic>
+          </wp:inline>
+        </w:drawing>
+      </w:r>
+      <w:r>
+        <w:rPr>
+          <w:b/>
+        </w:rPr>
+        <w:tab/>
+      </w:r>
+    </w:p>
+    <w:p>
+      <w:pPr>
+        <w:pStyle w:val="ListParagraph"/>
+        <w:ind w:left="1440"/>
+        <w:rPr>
+          <w:b/>
+        </w:rPr>
+      </w:pPr>
+    </w:p>
+    <w:p>
+      <w:pPr>
+        <w:pStyle w:val="ListParagraph"/>
+        <w:numPr>
+          <w:ilvl w:val="0"/>
+          <w:numId w:val="4"/>
+        </w:numPr>
+        <w:rPr>
+          <w:b/>
+        </w:rPr>
+      </w:pPr>
+      <w:r>
+        <w:rPr>
+          <w:b/>
+        </w:rPr>
+        <w:t>Trong thư mục</w:t>
+      </w:r>
+      <w:r>
+        <w:rPr>
+          <w:b/>
+        </w:rPr>
+        <w:t xml:space="preserve"> ‘ </w:t>
+      </w:r>
+      <w:r>
+        <w:rPr>
+          <w:b/>
+        </w:rPr>
+        <w:t>main.handlebars</w:t>
+      </w:r>
+      <w:r>
+        <w:rPr>
+          <w:b/>
+        </w:rPr>
+        <w:t xml:space="preserve"> ’</w:t>
+      </w:r>
+    </w:p>
+    <w:p>
+      <w:pPr>
+        <w:pStyle w:val="ListParagraph"/>
+        <w:ind w:left="2160"/>
+      </w:pPr>
+      <w:r>
+        <w:rPr>
+          <w:b/>
+        </w:rPr>
+        <w:t xml:space="preserve"> </w:t>
+      </w:r>
+      <w:r>
+        <w:t xml:space="preserve"> Thêm dòng lệnh trong cặp thẻ body</w:t>
+      </w:r>
+    </w:p>
+    <w:p>
+      <w:pPr>
+        <w:shd w:val="clear" w:color="auto" w:fill="282C34"/>
+        <w:spacing w:after="0" w:line="285" w:lineRule="atLeast"/>
+        <w:ind w:left="1080"/>
+        <w:rPr>
+          <w:rFonts w:ascii="Consolas" w:eastAsia="Times New Roman" w:hAnsi="Consolas" w:cs="Times New Roman"/>
+          <w:color w:val="ABB2BF"/>
+          <w:sz w:val="21"/>
+          <w:szCs w:val="21"/>
+          <w:lang w:val="vi-VN" w:eastAsia="vi-VN"/>
+        </w:rPr>
+      </w:pPr>
+    </w:p>
+    <w:p>
+      <w:pPr>
+        <w:shd w:val="clear" w:color="auto" w:fill="282C34"/>
+        <w:spacing w:after="0" w:line="285" w:lineRule="atLeast"/>
+        <w:ind w:left="1080" w:firstLine="360"/>
+        <w:rPr>
+          <w:rFonts w:ascii="Consolas" w:eastAsia="Times New Roman" w:hAnsi="Consolas" w:cs="Times New Roman"/>
+          <w:color w:val="ABB2BF"/>
+          <w:sz w:val="21"/>
+          <w:szCs w:val="21"/>
+          <w:lang w:val="vi-VN" w:eastAsia="vi-VN"/>
+        </w:rPr>
+      </w:pPr>
+      <w:r>
+        <w:rPr>
+          <w:rFonts w:ascii="Consolas" w:eastAsia="Times New Roman" w:hAnsi="Consolas" w:cs="Times New Roman"/>
+          <w:color w:val="ABB2BF"/>
+          <w:sz w:val="21"/>
+          <w:szCs w:val="21"/>
+          <w:lang w:val="vi-VN" w:eastAsia="vi-VN"/>
+        </w:rPr>
+        <w:t>&lt;</w:t>
+      </w:r>
+      <w:r>
+        <w:rPr>
+          <w:rFonts w:ascii="Consolas" w:eastAsia="Times New Roman" w:hAnsi="Consolas" w:cs="Times New Roman"/>
+          <w:color w:val="E06C75"/>
+          <w:sz w:val="21"/>
+          <w:szCs w:val="21"/>
+          <w:lang w:val="vi-VN" w:eastAsia="vi-VN"/>
+        </w:rPr>
+        <w:t>body</w:t>
+      </w:r>
+      <w:r>
+        <w:rPr>
+          <w:rFonts w:ascii="Consolas" w:eastAsia="Times New Roman" w:hAnsi="Consolas" w:cs="Times New Roman"/>
+          <w:color w:val="ABB2BF"/>
+          <w:sz w:val="21"/>
+          <w:szCs w:val="21"/>
+          <w:lang w:val="vi-VN" w:eastAsia="vi-VN"/>
+        </w:rPr>
+        <w:t>&gt;</w:t>
+      </w:r>
+    </w:p>
+    <w:p>
+      <w:pPr>
+        <w:shd w:val="clear" w:color="auto" w:fill="282C34"/>
+        <w:spacing w:after="0" w:line="285" w:lineRule="atLeast"/>
+        <w:ind w:left="1080"/>
+        <w:rPr>
+          <w:rFonts w:ascii="Consolas" w:eastAsia="Times New Roman" w:hAnsi="Consolas" w:cs="Times New Roman"/>
+          <w:color w:val="ABB2BF"/>
+          <w:sz w:val="21"/>
+          <w:szCs w:val="21"/>
+          <w:lang w:val="vi-VN" w:eastAsia="vi-VN"/>
+        </w:rPr>
+      </w:pPr>
+      <w:r>
+        <w:rPr>
+          <w:rFonts w:ascii="Consolas" w:eastAsia="Times New Roman" w:hAnsi="Consolas" w:cs="Times New Roman"/>
+          <w:color w:val="ABB2BF"/>
+          <w:sz w:val="21"/>
+          <w:szCs w:val="21"/>
+          <w:lang w:val="vi-VN" w:eastAsia="vi-VN"/>
+        </w:rPr>
+        <w:t>    </w:t>
+      </w:r>
+      <w:r>
+        <w:rPr>
+          <w:rFonts w:ascii="Consolas" w:eastAsia="Times New Roman" w:hAnsi="Consolas" w:cs="Times New Roman"/>
+          <w:color w:val="ABB2BF"/>
+          <w:sz w:val="21"/>
+          <w:szCs w:val="21"/>
+          <w:lang w:val="vi-VN" w:eastAsia="vi-VN"/>
+        </w:rPr>
+        <w:tab/>
+      </w:r>
+      <w:r>
+        <w:rPr>
+          <w:rFonts w:ascii="Consolas" w:eastAsia="Times New Roman" w:hAnsi="Consolas" w:cs="Times New Roman"/>
+          <w:color w:val="FFFF00"/>
+          <w:sz w:val="21"/>
+          <w:szCs w:val="21"/>
+          <w:lang w:val="vi-VN" w:eastAsia="vi-VN"/>
+        </w:rPr>
+        <w:t>{</w:t>
+      </w:r>
+      <w:r>
+        <w:rPr>
+          <w:rFonts w:ascii="Consolas" w:eastAsia="Times New Roman" w:hAnsi="Consolas" w:cs="Times New Roman"/>
+          <w:color w:val="D19A66"/>
+          <w:sz w:val="21"/>
+          <w:szCs w:val="21"/>
+          <w:lang w:val="vi-VN" w:eastAsia="vi-VN"/>
+        </w:rPr>
+        <w:t>{</w:t>
+      </w:r>
+      <w:r>
+        <w:rPr>
+          <w:rFonts w:ascii="Consolas" w:eastAsia="Times New Roman" w:hAnsi="Consolas" w:cs="Times New Roman"/>
+          <w:color w:val="00B0F0"/>
+          <w:sz w:val="21"/>
+          <w:szCs w:val="21"/>
+          <w:lang w:val="vi-VN" w:eastAsia="vi-VN"/>
+        </w:rPr>
+        <w:t>{</w:t>
+      </w:r>
+      <w:r>
+        <w:rPr>
+          <w:rFonts w:ascii="Consolas" w:eastAsia="Times New Roman" w:hAnsi="Consolas" w:cs="Times New Roman"/>
+          <w:color w:val="ABB2BF"/>
+          <w:sz w:val="21"/>
+          <w:szCs w:val="21"/>
+          <w:lang w:val="vi-VN" w:eastAsia="vi-VN"/>
+        </w:rPr>
+        <w:t>body</w:t>
+      </w:r>
+      <w:r>
+        <w:rPr>
+          <w:rFonts w:ascii="Consolas" w:eastAsia="Times New Roman" w:hAnsi="Consolas" w:cs="Times New Roman"/>
+          <w:color w:val="00B0F0"/>
+          <w:sz w:val="21"/>
+          <w:szCs w:val="21"/>
+          <w:lang w:val="vi-VN" w:eastAsia="vi-VN"/>
+        </w:rPr>
+        <w:t>}</w:t>
+      </w:r>
+      <w:r>
+        <w:rPr>
+          <w:rFonts w:ascii="Consolas" w:eastAsia="Times New Roman" w:hAnsi="Consolas" w:cs="Times New Roman"/>
+          <w:color w:val="D19A66"/>
+          <w:sz w:val="21"/>
+          <w:szCs w:val="21"/>
+          <w:lang w:val="vi-VN" w:eastAsia="vi-VN"/>
+        </w:rPr>
+        <w:t>}</w:t>
+      </w:r>
+      <w:r>
+        <w:rPr>
+          <w:rFonts w:ascii="Consolas" w:eastAsia="Times New Roman" w:hAnsi="Consolas" w:cs="Times New Roman"/>
+          <w:color w:val="FFFF00"/>
+          <w:sz w:val="21"/>
+          <w:szCs w:val="21"/>
+          <w:lang w:val="vi-VN" w:eastAsia="vi-VN"/>
+        </w:rPr>
+        <w:t>}</w:t>
+      </w:r>
+    </w:p>
+    <w:p>
+      <w:pPr>
+        <w:shd w:val="clear" w:color="auto" w:fill="282C34"/>
+        <w:spacing w:after="0" w:line="285" w:lineRule="atLeast"/>
+        <w:ind w:left="1080" w:firstLine="360"/>
+        <w:rPr>
+          <w:rFonts w:ascii="Consolas" w:eastAsia="Times New Roman" w:hAnsi="Consolas" w:cs="Times New Roman"/>
+          <w:color w:val="ABB2BF"/>
+          <w:sz w:val="21"/>
+          <w:szCs w:val="21"/>
+          <w:lang w:val="vi-VN" w:eastAsia="vi-VN"/>
+        </w:rPr>
+      </w:pPr>
+      <w:r>
+        <w:rPr>
+          <w:rFonts w:ascii="Consolas" w:eastAsia="Times New Roman" w:hAnsi="Consolas" w:cs="Times New Roman"/>
+          <w:color w:val="ABB2BF"/>
+          <w:sz w:val="21"/>
+          <w:szCs w:val="21"/>
+          <w:lang w:val="vi-VN" w:eastAsia="vi-VN"/>
+        </w:rPr>
+        <w:t>&lt;/</w:t>
+      </w:r>
+      <w:r>
+        <w:rPr>
+          <w:rFonts w:ascii="Consolas" w:eastAsia="Times New Roman" w:hAnsi="Consolas" w:cs="Times New Roman"/>
+          <w:color w:val="E06C75"/>
+          <w:sz w:val="21"/>
+          <w:szCs w:val="21"/>
+          <w:lang w:val="vi-VN" w:eastAsia="vi-VN"/>
+        </w:rPr>
+        <w:t>body</w:t>
+      </w:r>
+      <w:r>
+        <w:rPr>
+          <w:rFonts w:ascii="Consolas" w:eastAsia="Times New Roman" w:hAnsi="Consolas" w:cs="Times New Roman"/>
+          <w:color w:val="ABB2BF"/>
+          <w:sz w:val="21"/>
+          <w:szCs w:val="21"/>
+          <w:lang w:val="vi-VN" w:eastAsia="vi-VN"/>
+        </w:rPr>
+        <w:t>&gt;</w:t>
+      </w:r>
+    </w:p>
+    <w:p>
+      <w:pPr>
+        <w:shd w:val="clear" w:color="auto" w:fill="282C34"/>
+        <w:spacing w:after="0" w:line="285" w:lineRule="atLeast"/>
+        <w:ind w:left="1080"/>
+        <w:rPr>
+          <w:rFonts w:ascii="Consolas" w:eastAsia="Times New Roman" w:hAnsi="Consolas" w:cs="Times New Roman"/>
+          <w:color w:val="ABB2BF"/>
+          <w:sz w:val="21"/>
+          <w:szCs w:val="21"/>
+          <w:lang w:val="vi-VN" w:eastAsia="vi-VN"/>
+        </w:rPr>
+      </w:pPr>
+    </w:p>
+    <w:p>
+      <w:pPr>
+        <w:pStyle w:val="ListParagraph"/>
+        <w:ind w:left="1440"/>
+        <w:rPr>
+          <w:b/>
+        </w:rPr>
+      </w:pPr>
+    </w:p>
+    <w:p>
+      <w:pPr>
+        <w:pStyle w:val="ListParagraph"/>
+        <w:numPr>
+          <w:ilvl w:val="0"/>
+          <w:numId w:val="4"/>
+        </w:numPr>
+        <w:rPr>
+          <w:b/>
+        </w:rPr>
+      </w:pPr>
+      <w:r>
+        <w:rPr>
+          <w:b/>
+        </w:rPr>
+        <w:t>Trong thư mục ‘</w:t>
+      </w:r>
+      <w:r>
+        <w:rPr>
+          <w:b/>
+        </w:rPr>
+        <w:t>home.handlebars</w:t>
+      </w:r>
+      <w:r>
+        <w:rPr>
+          <w:b/>
+        </w:rPr>
+        <w:t>’</w:t>
+      </w:r>
+    </w:p>
+    <w:p>
+      <w:pPr>
+        <w:shd w:val="clear" w:color="auto" w:fill="282C34"/>
+        <w:spacing w:after="0" w:line="285" w:lineRule="atLeast"/>
+        <w:ind w:left="1080"/>
+        <w:rPr>
+          <w:rFonts w:ascii="Consolas" w:eastAsia="Times New Roman" w:hAnsi="Consolas" w:cs="Times New Roman"/>
+          <w:color w:val="ABB2BF"/>
+          <w:sz w:val="21"/>
+          <w:szCs w:val="21"/>
+          <w:lang w:val="vi-VN" w:eastAsia="vi-VN"/>
+        </w:rPr>
+      </w:pPr>
+    </w:p>
+    <w:p>
+      <w:pPr>
+        <w:shd w:val="clear" w:color="auto" w:fill="282C34"/>
+        <w:spacing w:after="0" w:line="285" w:lineRule="atLeast"/>
+        <w:ind w:left="1080" w:firstLine="360"/>
+        <w:rPr>
+          <w:rFonts w:ascii="Consolas" w:eastAsia="Times New Roman" w:hAnsi="Consolas" w:cs="Times New Roman"/>
+          <w:color w:val="ABB2BF"/>
+          <w:sz w:val="21"/>
+          <w:szCs w:val="21"/>
+          <w:lang w:val="vi-VN" w:eastAsia="vi-VN"/>
+        </w:rPr>
+      </w:pPr>
+      <w:r>
+        <w:rPr>
+          <w:rFonts w:ascii="Consolas" w:eastAsia="Times New Roman" w:hAnsi="Consolas" w:cs="Times New Roman"/>
+          <w:color w:val="ABB2BF"/>
+          <w:sz w:val="21"/>
+          <w:szCs w:val="21"/>
+          <w:lang w:val="vi-VN" w:eastAsia="vi-VN"/>
+        </w:rPr>
+        <w:t>&lt;</w:t>
+      </w:r>
+      <w:r>
+        <w:rPr>
+          <w:rFonts w:ascii="Consolas" w:eastAsia="Times New Roman" w:hAnsi="Consolas" w:cs="Times New Roman"/>
+          <w:color w:val="E06C75"/>
+          <w:sz w:val="21"/>
+          <w:szCs w:val="21"/>
+          <w:lang w:val="vi-VN" w:eastAsia="vi-VN"/>
+        </w:rPr>
+        <w:t>main</w:t>
+      </w:r>
+      <w:r>
+        <w:rPr>
+          <w:rFonts w:ascii="Consolas" w:eastAsia="Times New Roman" w:hAnsi="Consolas" w:cs="Times New Roman"/>
+          <w:color w:val="ABB2BF"/>
+          <w:sz w:val="21"/>
+          <w:szCs w:val="21"/>
+          <w:lang w:val="vi-VN" w:eastAsia="vi-VN"/>
+        </w:rPr>
+        <w:t>&gt;</w:t>
+      </w:r>
+    </w:p>
+    <w:p>
+      <w:pPr>
+        <w:shd w:val="clear" w:color="auto" w:fill="282C34"/>
+        <w:spacing w:after="0" w:line="285" w:lineRule="atLeast"/>
+        <w:ind w:left="1080"/>
+        <w:rPr>
+          <w:rFonts w:ascii="Consolas" w:eastAsia="Times New Roman" w:hAnsi="Consolas" w:cs="Times New Roman"/>
+          <w:color w:val="ABB2BF"/>
+          <w:sz w:val="21"/>
+          <w:szCs w:val="21"/>
+          <w:lang w:val="vi-VN" w:eastAsia="vi-VN"/>
+        </w:rPr>
+      </w:pPr>
+      <w:r>
+        <w:rPr>
+          <w:rFonts w:ascii="Consolas" w:eastAsia="Times New Roman" w:hAnsi="Consolas" w:cs="Times New Roman"/>
+          <w:color w:val="ABB2BF"/>
+          <w:sz w:val="21"/>
+          <w:szCs w:val="21"/>
+          <w:lang w:val="vi-VN" w:eastAsia="vi-VN"/>
+        </w:rPr>
+        <w:t>    </w:t>
+      </w:r>
+      <w:r>
+        <w:rPr>
+          <w:rFonts w:ascii="Consolas" w:eastAsia="Times New Roman" w:hAnsi="Consolas" w:cs="Times New Roman"/>
+          <w:color w:val="ABB2BF"/>
+          <w:sz w:val="21"/>
+          <w:szCs w:val="21"/>
+          <w:lang w:val="vi-VN" w:eastAsia="vi-VN"/>
+        </w:rPr>
+        <w:tab/>
+      </w:r>
+      <w:r>
+        <w:rPr>
+          <w:rFonts w:ascii="Consolas" w:eastAsia="Times New Roman" w:hAnsi="Consolas" w:cs="Times New Roman"/>
+          <w:color w:val="ABB2BF"/>
+          <w:sz w:val="21"/>
+          <w:szCs w:val="21"/>
+          <w:lang w:val="vi-VN" w:eastAsia="vi-VN"/>
+        </w:rPr>
+        <w:t>Đây là trang chủ</w:t>
+      </w:r>
+    </w:p>
+    <w:p>
+      <w:pPr>
+        <w:shd w:val="clear" w:color="auto" w:fill="282C34"/>
+        <w:spacing w:after="0" w:line="285" w:lineRule="atLeast"/>
+        <w:ind w:left="1080" w:firstLine="360"/>
+        <w:rPr>
+          <w:rFonts w:ascii="Consolas" w:eastAsia="Times New Roman" w:hAnsi="Consolas" w:cs="Times New Roman"/>
+          <w:color w:val="ABB2BF"/>
+          <w:sz w:val="21"/>
+          <w:szCs w:val="21"/>
+          <w:lang w:val="vi-VN" w:eastAsia="vi-VN"/>
+        </w:rPr>
+      </w:pPr>
+      <w:r>
+        <w:rPr>
+          <w:rFonts w:ascii="Consolas" w:eastAsia="Times New Roman" w:hAnsi="Consolas" w:cs="Times New Roman"/>
+          <w:color w:val="ABB2BF"/>
+          <w:sz w:val="21"/>
+          <w:szCs w:val="21"/>
+          <w:lang w:val="vi-VN" w:eastAsia="vi-VN"/>
+        </w:rPr>
+        <w:t>&lt;/</w:t>
+      </w:r>
+      <w:r>
+        <w:rPr>
+          <w:rFonts w:ascii="Consolas" w:eastAsia="Times New Roman" w:hAnsi="Consolas" w:cs="Times New Roman"/>
+          <w:color w:val="E06C75"/>
+          <w:sz w:val="21"/>
+          <w:szCs w:val="21"/>
+          <w:lang w:val="vi-VN" w:eastAsia="vi-VN"/>
+        </w:rPr>
+        <w:t>main</w:t>
+      </w:r>
+      <w:r>
+        <w:rPr>
+          <w:rFonts w:ascii="Consolas" w:eastAsia="Times New Roman" w:hAnsi="Consolas" w:cs="Times New Roman"/>
+          <w:color w:val="ABB2BF"/>
+          <w:sz w:val="21"/>
+          <w:szCs w:val="21"/>
+          <w:lang w:val="vi-VN" w:eastAsia="vi-VN"/>
+        </w:rPr>
+        <w:t>&gt;</w:t>
+      </w:r>
+    </w:p>
+    <w:p>
+      <w:pPr>
+        <w:shd w:val="clear" w:color="auto" w:fill="282C34"/>
+        <w:spacing w:after="0" w:line="285" w:lineRule="atLeast"/>
+        <w:ind w:left="1080"/>
+        <w:rPr>
+          <w:rFonts w:ascii="Consolas" w:eastAsia="Times New Roman" w:hAnsi="Consolas" w:cs="Times New Roman"/>
+          <w:color w:val="ABB2BF"/>
+          <w:sz w:val="21"/>
+          <w:szCs w:val="21"/>
+          <w:lang w:val="vi-VN" w:eastAsia="vi-VN"/>
+        </w:rPr>
+      </w:pPr>
+    </w:p>
+    <w:p>
+      <w:pPr>
+        <w:pStyle w:val="ListParagraph"/>
+        <w:ind w:left="1440"/>
+        <w:rPr>
+          <w:b/>
+        </w:rPr>
+      </w:pPr>
+    </w:p>
+    <w:p>
+      <w:pPr>
+        <w:pStyle w:val="ListParagraph"/>
+        <w:ind w:left="1440"/>
+        <w:rPr>
+          <w:b/>
+        </w:rPr>
+      </w:pPr>
+    </w:p>
+    <w:p>
+      <w:pPr>
+        <w:pStyle w:val="ListParagraph"/>
+        <w:ind w:left="1440"/>
+        <w:rPr>
+          <w:b/>
+        </w:rPr>
+      </w:pPr>
+    </w:p>
+    <w:p>
+      <w:pPr>
+        <w:pStyle w:val="ListParagraph"/>
+        <w:ind w:left="1440"/>
+        <w:rPr>
+          <w:b/>
+        </w:rPr>
+      </w:pPr>
+    </w:p>
+    <w:p>
+      <w:pPr>
+        <w:pStyle w:val="ListParagraph"/>
+        <w:numPr>
+          <w:ilvl w:val="0"/>
+          <w:numId w:val="4"/>
+        </w:numPr>
+        <w:rPr>
+          <w:b/>
+        </w:rPr>
+      </w:pPr>
+      <w:r>
+        <w:rPr>
+          <w:b/>
+        </w:rPr>
+        <w:t xml:space="preserve">chạy thử dòng lệnh </w:t>
+      </w:r>
+    </w:p>
+    <w:p>
+      <w:pPr>
+        <w:shd w:val="clear" w:color="auto" w:fill="282C34"/>
+        <w:spacing w:after="0" w:line="285" w:lineRule="atLeast"/>
+        <w:ind w:firstLine="720"/>
+        <w:rPr>
+          <w:rFonts w:ascii="Consolas" w:eastAsia="Times New Roman" w:hAnsi="Consolas" w:cs="Times New Roman"/>
+          <w:color w:val="ABB2BF"/>
+          <w:sz w:val="21"/>
+          <w:szCs w:val="21"/>
+          <w:lang w:val="vi-VN" w:eastAsia="vi-VN"/>
+        </w:rPr>
+      </w:pPr>
+    </w:p>
+    <w:p>
+      <w:pPr>
+        <w:shd w:val="clear" w:color="auto" w:fill="282C34"/>
+        <w:spacing w:after="0" w:line="285" w:lineRule="atLeast"/>
+        <w:ind w:firstLine="720"/>
+        <w:rPr>
+          <w:rFonts w:ascii="Consolas" w:eastAsia="Times New Roman" w:hAnsi="Consolas" w:cs="Times New Roman"/>
+          <w:color w:val="ABB2BF"/>
+          <w:sz w:val="21"/>
+          <w:szCs w:val="21"/>
+          <w:lang w:val="vi-VN" w:eastAsia="vi-VN"/>
+        </w:rPr>
+      </w:pPr>
+      <w:r>
+        <w:rPr>
+          <w:rFonts w:ascii="Consolas" w:eastAsia="Times New Roman" w:hAnsi="Consolas" w:cs="Times New Roman"/>
+          <w:color w:val="ABB2BF"/>
+          <w:sz w:val="21"/>
+          <w:szCs w:val="21"/>
+          <w:lang w:val="vi-VN" w:eastAsia="vi-VN"/>
+        </w:rPr>
+        <w:t>app.</w:t>
+      </w:r>
+      <w:r>
+        <w:rPr>
+          <w:rFonts w:ascii="Consolas" w:eastAsia="Times New Roman" w:hAnsi="Consolas" w:cs="Times New Roman"/>
+          <w:color w:val="61AFEF"/>
+          <w:sz w:val="21"/>
+          <w:szCs w:val="21"/>
+          <w:lang w:val="vi-VN" w:eastAsia="vi-VN"/>
+        </w:rPr>
+        <w:t>get</w:t>
+      </w:r>
+      <w:r>
+        <w:rPr>
+          <w:rFonts w:ascii="Consolas" w:eastAsia="Times New Roman" w:hAnsi="Consolas" w:cs="Times New Roman"/>
+          <w:color w:val="ABB2BF"/>
+          <w:sz w:val="21"/>
+          <w:szCs w:val="21"/>
+          <w:lang w:val="vi-VN" w:eastAsia="vi-VN"/>
+        </w:rPr>
+        <w:t>(</w:t>
+      </w:r>
+      <w:r>
+        <w:rPr>
+          <w:rFonts w:ascii="Consolas" w:eastAsia="Times New Roman" w:hAnsi="Consolas" w:cs="Times New Roman"/>
+          <w:color w:val="98C379"/>
+          <w:sz w:val="21"/>
+          <w:szCs w:val="21"/>
+          <w:lang w:val="vi-VN" w:eastAsia="vi-VN"/>
+        </w:rPr>
+        <w:t>'/'</w:t>
+      </w:r>
+      <w:r>
+        <w:rPr>
+          <w:rFonts w:ascii="Consolas" w:eastAsia="Times New Roman" w:hAnsi="Consolas" w:cs="Times New Roman"/>
+          <w:color w:val="ABB2BF"/>
+          <w:sz w:val="21"/>
+          <w:szCs w:val="21"/>
+          <w:lang w:val="vi-VN" w:eastAsia="vi-VN"/>
+        </w:rPr>
+        <w:t>, </w:t>
+      </w:r>
+      <w:r>
+        <w:rPr>
+          <w:rFonts w:ascii="Consolas" w:eastAsia="Times New Roman" w:hAnsi="Consolas" w:cs="Times New Roman"/>
+          <w:color w:val="C678DD"/>
+          <w:sz w:val="21"/>
+          <w:szCs w:val="21"/>
+          <w:lang w:val="vi-VN" w:eastAsia="vi-VN"/>
+        </w:rPr>
+        <w:t>function</w:t>
+      </w:r>
+      <w:r>
+        <w:rPr>
+          <w:rFonts w:ascii="Consolas" w:eastAsia="Times New Roman" w:hAnsi="Consolas" w:cs="Times New Roman"/>
+          <w:color w:val="ABB2BF"/>
+          <w:sz w:val="21"/>
+          <w:szCs w:val="21"/>
+          <w:lang w:val="vi-VN" w:eastAsia="vi-VN"/>
+        </w:rPr>
+        <w:t>(req, res) {</w:t>
+      </w:r>
+    </w:p>
+    <w:p>
+      <w:pPr>
+        <w:shd w:val="clear" w:color="auto" w:fill="282C34"/>
+        <w:spacing w:after="0" w:line="285" w:lineRule="atLeast"/>
+        <w:rPr>
+          <w:rFonts w:ascii="Consolas" w:eastAsia="Times New Roman" w:hAnsi="Consolas" w:cs="Times New Roman"/>
+          <w:color w:val="ABB2BF"/>
+          <w:sz w:val="21"/>
+          <w:szCs w:val="21"/>
+          <w:lang w:val="vi-VN" w:eastAsia="vi-VN"/>
+        </w:rPr>
+      </w:pPr>
+      <w:r>
+        <w:rPr>
+          <w:rFonts w:ascii="Consolas" w:eastAsia="Times New Roman" w:hAnsi="Consolas" w:cs="Times New Roman"/>
+          <w:color w:val="ABB2BF"/>
+          <w:sz w:val="21"/>
+          <w:szCs w:val="21"/>
+          <w:lang w:val="vi-VN" w:eastAsia="vi-VN"/>
+        </w:rPr>
+        <w:t>    </w:t>
+      </w:r>
+      <w:r>
+        <w:rPr>
+          <w:rFonts w:ascii="Consolas" w:eastAsia="Times New Roman" w:hAnsi="Consolas" w:cs="Times New Roman"/>
+          <w:color w:val="ABB2BF"/>
+          <w:sz w:val="21"/>
+          <w:szCs w:val="21"/>
+          <w:lang w:val="vi-VN" w:eastAsia="vi-VN"/>
+        </w:rPr>
+        <w:tab/>
+      </w:r>
+      <w:r>
+        <w:rPr>
+          <w:rFonts w:ascii="Consolas" w:eastAsia="Times New Roman" w:hAnsi="Consolas" w:cs="Times New Roman"/>
+          <w:color w:val="ABB2BF"/>
+          <w:sz w:val="21"/>
+          <w:szCs w:val="21"/>
+          <w:lang w:val="vi-VN" w:eastAsia="vi-VN"/>
+        </w:rPr>
+        <w:tab/>
+      </w:r>
+      <w:r>
+        <w:rPr>
+          <w:rFonts w:ascii="Consolas" w:eastAsia="Times New Roman" w:hAnsi="Consolas" w:cs="Times New Roman"/>
+          <w:color w:val="ABB2BF"/>
+          <w:sz w:val="21"/>
+          <w:szCs w:val="21"/>
+          <w:lang w:val="vi-VN" w:eastAsia="vi-VN"/>
+        </w:rPr>
+        <w:t>res.</w:t>
+      </w:r>
+      <w:r>
+        <w:rPr>
+          <w:rFonts w:ascii="Consolas" w:eastAsia="Times New Roman" w:hAnsi="Consolas" w:cs="Times New Roman"/>
+          <w:color w:val="61AFEF"/>
+          <w:sz w:val="21"/>
+          <w:szCs w:val="21"/>
+          <w:lang w:val="vi-VN" w:eastAsia="vi-VN"/>
+        </w:rPr>
+        <w:t>render</w:t>
+      </w:r>
+      <w:r>
+        <w:rPr>
+          <w:rFonts w:ascii="Consolas" w:eastAsia="Times New Roman" w:hAnsi="Consolas" w:cs="Times New Roman"/>
+          <w:color w:val="ABB2BF"/>
+          <w:sz w:val="21"/>
+          <w:szCs w:val="21"/>
+          <w:lang w:val="vi-VN" w:eastAsia="vi-VN"/>
+        </w:rPr>
+        <w:t>(</w:t>
+      </w:r>
+      <w:r>
+        <w:rPr>
+          <w:rFonts w:ascii="Consolas" w:eastAsia="Times New Roman" w:hAnsi="Consolas" w:cs="Times New Roman"/>
+          <w:color w:val="98C379"/>
+          <w:sz w:val="21"/>
+          <w:szCs w:val="21"/>
+          <w:lang w:val="vi-VN" w:eastAsia="vi-VN"/>
+        </w:rPr>
+        <w:t>'home'</w:t>
+      </w:r>
+      <w:r>
+        <w:rPr>
+          <w:rFonts w:ascii="Consolas" w:eastAsia="Times New Roman" w:hAnsi="Consolas" w:cs="Times New Roman"/>
+          <w:color w:val="ABB2BF"/>
+          <w:sz w:val="21"/>
+          <w:szCs w:val="21"/>
+          <w:lang w:val="vi-VN" w:eastAsia="vi-VN"/>
+        </w:rPr>
+        <w:t>);</w:t>
+      </w:r>
+    </w:p>
+    <w:p>
+      <w:pPr>
+        <w:shd w:val="clear" w:color="auto" w:fill="282C34"/>
+        <w:spacing w:after="0" w:line="285" w:lineRule="atLeast"/>
+        <w:ind w:firstLine="720"/>
+        <w:rPr>
+          <w:rFonts w:ascii="Consolas" w:eastAsia="Times New Roman" w:hAnsi="Consolas" w:cs="Times New Roman"/>
+          <w:color w:val="ABB2BF"/>
+          <w:sz w:val="21"/>
+          <w:szCs w:val="21"/>
+          <w:lang w:val="vi-VN" w:eastAsia="vi-VN"/>
+        </w:rPr>
+      </w:pPr>
+      <w:r>
+        <w:rPr>
+          <w:rFonts w:ascii="Consolas" w:eastAsia="Times New Roman" w:hAnsi="Consolas" w:cs="Times New Roman"/>
+          <w:color w:val="ABB2BF"/>
+          <w:sz w:val="21"/>
+          <w:szCs w:val="21"/>
+          <w:lang w:val="vi-VN" w:eastAsia="vi-VN"/>
+        </w:rPr>
+        <w:t>});</w:t>
+      </w:r>
+    </w:p>
+    <w:p>
+      <w:pPr>
+        <w:shd w:val="clear" w:color="auto" w:fill="282C34"/>
+        <w:spacing w:after="0" w:line="285" w:lineRule="atLeast"/>
+        <w:ind w:firstLine="720"/>
+        <w:rPr>
+          <w:rFonts w:ascii="Consolas" w:eastAsia="Times New Roman" w:hAnsi="Consolas" w:cs="Times New Roman"/>
+          <w:color w:val="ABB2BF"/>
+          <w:sz w:val="21"/>
+          <w:szCs w:val="21"/>
+          <w:lang w:val="vi-VN" w:eastAsia="vi-VN"/>
+        </w:rPr>
+      </w:pPr>
+    </w:p>
+    <w:p>
+      <w:pPr>
+        <w:pStyle w:val="ListParagraph"/>
+        <w:numPr>
+          <w:ilvl w:val="0"/>
+          <w:numId w:val="4"/>
+        </w:numPr>
+        <w:rPr>
+          <w:b/>
+        </w:rPr>
+      </w:pPr>
+      <w:r>
+        <w:rPr>
+          <w:b/>
+        </w:rPr>
+        <w:t xml:space="preserve">Kết Quả: </w:t>
+      </w:r>
+    </w:p>
+    <w:p>
+      <w:pPr>
+        <w:pStyle w:val="ListParagraph"/>
+        <w:ind w:left="1440"/>
+        <w:rPr>
+          <w:b/>
+        </w:rPr>
+      </w:pPr>
+      <w:r>
+        <w:rPr>
+          <w:b/>
+        </w:rPr>
+        <w:drawing>
+          <wp:inline distT="0" distB="0" distL="0" distR="0" wp14:anchorId="6AA95993" wp14:editId="6B6EB2ED">
+            <wp:extent cx="1895740" cy="1581371"/>
+            <wp:effectExtent l="152400" t="152400" r="371475" b="361950"/>
+            <wp:docPr id="2" name="Picture 2"/>
+            <wp:cNvGraphicFramePr>
+              <a:graphicFrameLocks xmlns:a="http://schemas.openxmlformats.org/drawingml/2006/main" noChangeAspect="1"/>
+            </wp:cNvGraphicFramePr>
+            <a:graphic xmlns:a="http://schemas.openxmlformats.org/drawingml/2006/main">
+              <a:graphicData uri="http://schemas.openxmlformats.org/drawingml/2006/picture">
+                <pic:pic xmlns:pic="http://schemas.openxmlformats.org/drawingml/2006/picture">
+                  <pic:nvPicPr>
+                    <pic:cNvPr id="1" name=""/>
+                    <pic:cNvPicPr/>
+                  </pic:nvPicPr>
+                  <pic:blipFill>
+                    <a:blip r:embed="rId10"/>
+                    <a:stretch>
+                      <a:fillRect/>
+                    </a:stretch>
+                  </pic:blipFill>
+                  <pic:spPr>
+                    <a:xfrm>
+                      <a:off x="0" y="0"/>
+                      <a:ext cx="1895740" cy="1581371"/>
+                    </a:xfrm>
+                    <a:prstGeom prst="rect">
+                      <a:avLst/>
+                    </a:prstGeom>
+                    <a:ln>
+                      <a:noFill/>
+                    </a:ln>
+                    <a:effectLst>
+                      <a:outerShdw blurRad="292100" dist="139700" dir="2700000" algn="tl" rotWithShape="0">
+                        <a:srgbClr val="333333">
+                          <a:alpha val="65000"/>
+                        </a:srgbClr>
+                      </a:outerShdw>
+                    </a:effectLst>
+                  </pic:spPr>
+                </pic:pic>
+              </a:graphicData>
+            </a:graphic>
+          </wp:inline>
+        </w:drawing>
+      </w:r>
+      <w:bookmarkStart w:id="0" w:name="_GoBack"/>
+      <w:bookmarkEnd w:id="0"/>
+    </w:p>
+    <w:p>
+      <w:pPr>
+        <w:pStyle w:val="ListParagraph"/>
+        <w:ind w:left="1440"/>
+        <w:rPr>
+          <w:b/>
+        </w:rPr>
+      </w:pPr>
+    </w:p>
+    <w:p>
+      <w:pPr>
+        <w:pStyle w:val="ListParagraph"/>
+        <w:numPr>
+          <w:ilvl w:val="0"/>
+          <w:numId w:val="4"/>
+        </w:numPr>
+        <w:rPr>
+          <w:b/>
+        </w:rPr>
+      </w:pPr>
+      <w:r>
+        <w:rPr>
+          <w:b/>
+        </w:rPr>
+        <w:t>Định nghĩa đuôi file mặc định handlebars</w:t>
+      </w:r>
+    </w:p>
+    <w:p>
+      <w:pPr>
+        <w:pStyle w:val="ListParagraph"/>
+        <w:ind w:left="1440"/>
+      </w:pPr>
+      <w:r>
+        <w:t>Trong file index.js:</w:t>
+      </w:r>
+    </w:p>
+    <w:p>
+      <w:pPr>
+        <w:shd w:val="clear" w:color="auto" w:fill="282C34"/>
+        <w:spacing w:after="0" w:line="285" w:lineRule="atLeast"/>
+        <w:rPr>
+          <w:rFonts w:ascii="Consolas" w:eastAsia="Times New Roman" w:hAnsi="Consolas" w:cs="Times New Roman"/>
+          <w:color w:val="ABB2BF"/>
+          <w:sz w:val="21"/>
+          <w:szCs w:val="21"/>
+          <w:lang w:val="vi-VN" w:eastAsia="vi-VN"/>
+        </w:rPr>
+      </w:pPr>
+    </w:p>
+    <w:p>
+      <w:pPr>
+        <w:shd w:val="clear" w:color="auto" w:fill="282C34"/>
+        <w:spacing w:after="0" w:line="285" w:lineRule="atLeast"/>
+        <w:ind w:firstLine="720"/>
+        <w:rPr>
+          <w:rFonts w:ascii="Consolas" w:eastAsia="Times New Roman" w:hAnsi="Consolas" w:cs="Times New Roman"/>
+          <w:color w:val="ABB2BF"/>
+          <w:sz w:val="24"/>
+          <w:szCs w:val="24"/>
+          <w:lang w:val="vi-VN" w:eastAsia="vi-VN"/>
+        </w:rPr>
+      </w:pPr>
+      <w:r>
+        <w:rPr>
+          <w:rFonts w:ascii="Consolas" w:eastAsia="Times New Roman" w:hAnsi="Consolas" w:cs="Times New Roman"/>
+          <w:color w:val="ABB2BF"/>
+          <w:sz w:val="24"/>
+          <w:szCs w:val="24"/>
+          <w:lang w:val="vi-VN" w:eastAsia="vi-VN"/>
+        </w:rPr>
+        <w:t>app.</w:t>
+      </w:r>
+      <w:r>
+        <w:rPr>
+          <w:rFonts w:ascii="Consolas" w:eastAsia="Times New Roman" w:hAnsi="Consolas" w:cs="Times New Roman"/>
+          <w:color w:val="61AFEF"/>
+          <w:sz w:val="24"/>
+          <w:szCs w:val="24"/>
+          <w:lang w:val="vi-VN" w:eastAsia="vi-VN"/>
+        </w:rPr>
+        <w:t>engine</w:t>
+      </w:r>
+      <w:r>
+        <w:rPr>
+          <w:rFonts w:ascii="Consolas" w:eastAsia="Times New Roman" w:hAnsi="Consolas" w:cs="Times New Roman"/>
+          <w:color w:val="ABB2BF"/>
+          <w:sz w:val="24"/>
+          <w:szCs w:val="24"/>
+          <w:lang w:val="vi-VN" w:eastAsia="vi-VN"/>
+        </w:rPr>
+        <w:t>(</w:t>
+      </w:r>
+      <w:r>
+        <w:rPr>
+          <w:rFonts w:ascii="Consolas" w:eastAsia="Times New Roman" w:hAnsi="Consolas" w:cs="Times New Roman"/>
+          <w:color w:val="98C379"/>
+          <w:sz w:val="24"/>
+          <w:szCs w:val="24"/>
+          <w:lang w:val="vi-VN" w:eastAsia="vi-VN"/>
+        </w:rPr>
+        <w:t>'handlebars'</w:t>
+      </w:r>
+      <w:r>
+        <w:rPr>
+          <w:rFonts w:ascii="Consolas" w:eastAsia="Times New Roman" w:hAnsi="Consolas" w:cs="Times New Roman"/>
+          <w:color w:val="ABB2BF"/>
+          <w:sz w:val="24"/>
+          <w:szCs w:val="24"/>
+          <w:lang w:val="vi-VN" w:eastAsia="vi-VN"/>
+        </w:rPr>
+        <w:t>, </w:t>
+      </w:r>
+      <w:r>
+        <w:rPr>
+          <w:rFonts w:ascii="Consolas" w:eastAsia="Times New Roman" w:hAnsi="Consolas" w:cs="Times New Roman"/>
+          <w:color w:val="61AFEF"/>
+          <w:sz w:val="24"/>
+          <w:szCs w:val="24"/>
+          <w:lang w:val="vi-VN" w:eastAsia="vi-VN"/>
+        </w:rPr>
+        <w:t>handlebars</w:t>
+      </w:r>
+      <w:r>
+        <w:rPr>
+          <w:rFonts w:ascii="Consolas" w:eastAsia="Times New Roman" w:hAnsi="Consolas" w:cs="Times New Roman"/>
+          <w:color w:val="ABB2BF"/>
+          <w:sz w:val="24"/>
+          <w:szCs w:val="24"/>
+          <w:lang w:val="vi-VN" w:eastAsia="vi-VN"/>
+        </w:rPr>
+        <w:t>());</w:t>
+      </w:r>
+    </w:p>
+    <w:p>
+      <w:pPr>
+        <w:shd w:val="clear" w:color="auto" w:fill="282C34"/>
+        <w:spacing w:after="0" w:line="285" w:lineRule="atLeast"/>
+        <w:ind w:firstLine="720"/>
+        <w:rPr>
+          <w:rFonts w:ascii="Consolas" w:eastAsia="Times New Roman" w:hAnsi="Consolas" w:cs="Times New Roman"/>
+          <w:color w:val="ABB2BF"/>
+          <w:sz w:val="24"/>
+          <w:szCs w:val="24"/>
+          <w:lang w:val="vi-VN" w:eastAsia="vi-VN"/>
+        </w:rPr>
+      </w:pPr>
+      <w:r>
+        <w:rPr>
+          <w:rFonts w:ascii="Consolas" w:eastAsia="Times New Roman" w:hAnsi="Consolas" w:cs="Times New Roman"/>
+          <w:color w:val="ABB2BF"/>
+          <w:sz w:val="24"/>
+          <w:szCs w:val="24"/>
+          <w:lang w:val="vi-VN" w:eastAsia="vi-VN"/>
+        </w:rPr>
+        <w:t>app.</w:t>
+      </w:r>
+      <w:r>
+        <w:rPr>
+          <w:rFonts w:ascii="Consolas" w:eastAsia="Times New Roman" w:hAnsi="Consolas" w:cs="Times New Roman"/>
+          <w:color w:val="61AFEF"/>
+          <w:sz w:val="24"/>
+          <w:szCs w:val="24"/>
+          <w:lang w:val="vi-VN" w:eastAsia="vi-VN"/>
+        </w:rPr>
+        <w:t>set</w:t>
+      </w:r>
+      <w:r>
+        <w:rPr>
+          <w:rFonts w:ascii="Consolas" w:eastAsia="Times New Roman" w:hAnsi="Consolas" w:cs="Times New Roman"/>
+          <w:color w:val="ABB2BF"/>
+          <w:sz w:val="24"/>
+          <w:szCs w:val="24"/>
+          <w:lang w:val="vi-VN" w:eastAsia="vi-VN"/>
+        </w:rPr>
+        <w:t>(</w:t>
+      </w:r>
+      <w:r>
+        <w:rPr>
+          <w:rFonts w:ascii="Consolas" w:eastAsia="Times New Roman" w:hAnsi="Consolas" w:cs="Times New Roman"/>
+          <w:color w:val="98C379"/>
+          <w:sz w:val="24"/>
+          <w:szCs w:val="24"/>
+          <w:lang w:val="vi-VN" w:eastAsia="vi-VN"/>
+        </w:rPr>
+        <w:t>'view engine'</w:t>
+      </w:r>
+      <w:r>
+        <w:rPr>
+          <w:rFonts w:ascii="Consolas" w:eastAsia="Times New Roman" w:hAnsi="Consolas" w:cs="Times New Roman"/>
+          <w:color w:val="ABB2BF"/>
+          <w:sz w:val="24"/>
+          <w:szCs w:val="24"/>
+          <w:lang w:val="vi-VN" w:eastAsia="vi-VN"/>
+        </w:rPr>
+        <w:t>, </w:t>
+      </w:r>
+      <w:r>
+        <w:rPr>
+          <w:rFonts w:ascii="Consolas" w:eastAsia="Times New Roman" w:hAnsi="Consolas" w:cs="Times New Roman"/>
+          <w:color w:val="98C379"/>
+          <w:sz w:val="24"/>
+          <w:szCs w:val="24"/>
+          <w:lang w:val="vi-VN" w:eastAsia="vi-VN"/>
+        </w:rPr>
+        <w:t>'handlebars'</w:t>
+      </w:r>
+      <w:r>
+        <w:rPr>
+          <w:rFonts w:ascii="Consolas" w:eastAsia="Times New Roman" w:hAnsi="Consolas" w:cs="Times New Roman"/>
+          <w:color w:val="ABB2BF"/>
+          <w:sz w:val="24"/>
+          <w:szCs w:val="24"/>
+          <w:lang w:val="vi-VN" w:eastAsia="vi-VN"/>
+        </w:rPr>
+        <w:t>);</w:t>
+      </w:r>
+    </w:p>
+    <w:p>
+      <w:pPr>
+        <w:shd w:val="clear" w:color="auto" w:fill="282C34"/>
+        <w:spacing w:after="0" w:line="285" w:lineRule="atLeast"/>
+        <w:rPr>
+          <w:rFonts w:ascii="Consolas" w:eastAsia="Times New Roman" w:hAnsi="Consolas" w:cs="Times New Roman"/>
+          <w:color w:val="ABB2BF"/>
+          <w:sz w:val="21"/>
+          <w:szCs w:val="21"/>
+          <w:lang w:val="vi-VN" w:eastAsia="vi-VN"/>
+        </w:rPr>
+      </w:pPr>
+    </w:p>
+    <w:p>
+      <w:pPr>
+        <w:pStyle w:val="ListParagraph"/>
+        <w:ind w:left="1440"/>
+        <w:rPr>
+          <w:b/>
+        </w:rPr>
+      </w:pPr>
+    </w:p>
+    <w:p>
+      <w:pPr>
+        <w:pStyle w:val="ListParagraph"/>
+        <w:ind w:left="1440"/>
+      </w:pPr>
+      <w:r>
+        <w:t>Sửa nó thành:</w:t>
+      </w:r>
+    </w:p>
+    <w:p>
+      <w:r>
+        <w:br w:type="page"/>
+      </w:r>
+    </w:p>
+    <w:p>
+      <w:pPr>
+        <w:pStyle w:val="ListParagraph"/>
+        <w:ind w:left="1440"/>
+      </w:pPr>
+    </w:p>
+    <w:p>
+      <w:pPr>
+        <w:shd w:val="clear" w:color="auto" w:fill="282C34"/>
+        <w:spacing w:after="0" w:line="285" w:lineRule="atLeast"/>
+        <w:ind w:firstLine="720"/>
+        <w:rPr>
+          <w:rFonts w:ascii="Consolas" w:eastAsia="Times New Roman" w:hAnsi="Consolas" w:cs="Times New Roman"/>
+          <w:color w:val="ABB2BF"/>
+          <w:sz w:val="21"/>
+          <w:szCs w:val="21"/>
+          <w:lang w:val="vi-VN" w:eastAsia="vi-VN"/>
+        </w:rPr>
+      </w:pPr>
+    </w:p>
+    <w:p>
+      <w:pPr>
+        <w:shd w:val="clear" w:color="auto" w:fill="282C34"/>
+        <w:spacing w:after="0" w:line="285" w:lineRule="atLeast"/>
+        <w:ind w:firstLine="720"/>
+        <w:rPr>
+          <w:rFonts w:ascii="Consolas" w:eastAsia="Times New Roman" w:hAnsi="Consolas" w:cs="Times New Roman"/>
+          <w:color w:val="ABB2BF"/>
+          <w:sz w:val="24"/>
+          <w:szCs w:val="24"/>
+          <w:lang w:val="vi-VN" w:eastAsia="vi-VN"/>
+        </w:rPr>
+      </w:pPr>
+      <w:r>
+        <w:rPr>
+          <w:rFonts w:ascii="Consolas" w:eastAsia="Times New Roman" w:hAnsi="Consolas" w:cs="Times New Roman"/>
+          <w:color w:val="ABB2BF"/>
+          <w:sz w:val="24"/>
+          <w:szCs w:val="24"/>
+          <w:lang w:val="vi-VN" w:eastAsia="vi-VN"/>
+        </w:rPr>
+        <w:t>app.</w:t>
+      </w:r>
+      <w:r>
+        <w:rPr>
+          <w:rFonts w:ascii="Consolas" w:eastAsia="Times New Roman" w:hAnsi="Consolas" w:cs="Times New Roman"/>
+          <w:color w:val="61AFEF"/>
+          <w:sz w:val="24"/>
+          <w:szCs w:val="24"/>
+          <w:lang w:val="vi-VN" w:eastAsia="vi-VN"/>
+        </w:rPr>
+        <w:t>engine</w:t>
+      </w:r>
+      <w:r>
+        <w:rPr>
+          <w:rFonts w:ascii="Consolas" w:eastAsia="Times New Roman" w:hAnsi="Consolas" w:cs="Times New Roman"/>
+          <w:color w:val="ABB2BF"/>
+          <w:sz w:val="24"/>
+          <w:szCs w:val="24"/>
+          <w:lang w:val="vi-VN" w:eastAsia="vi-VN"/>
+        </w:rPr>
+        <w:t>(</w:t>
+      </w:r>
+      <w:r>
+        <w:rPr>
+          <w:rFonts w:ascii="Consolas" w:eastAsia="Times New Roman" w:hAnsi="Consolas" w:cs="Times New Roman"/>
+          <w:color w:val="98C379"/>
+          <w:sz w:val="24"/>
+          <w:szCs w:val="24"/>
+          <w:lang w:val="vi-VN" w:eastAsia="vi-VN"/>
+        </w:rPr>
+        <w:t>'hbs'</w:t>
+      </w:r>
+      <w:r>
+        <w:rPr>
+          <w:rFonts w:ascii="Consolas" w:eastAsia="Times New Roman" w:hAnsi="Consolas" w:cs="Times New Roman"/>
+          <w:color w:val="ABB2BF"/>
+          <w:sz w:val="24"/>
+          <w:szCs w:val="24"/>
+          <w:lang w:val="vi-VN" w:eastAsia="vi-VN"/>
+        </w:rPr>
+        <w:t>, </w:t>
+      </w:r>
+      <w:r>
+        <w:rPr>
+          <w:rFonts w:ascii="Consolas" w:eastAsia="Times New Roman" w:hAnsi="Consolas" w:cs="Times New Roman"/>
+          <w:color w:val="61AFEF"/>
+          <w:sz w:val="24"/>
+          <w:szCs w:val="24"/>
+          <w:lang w:val="vi-VN" w:eastAsia="vi-VN"/>
+        </w:rPr>
+        <w:t>handlebars</w:t>
+      </w:r>
+      <w:r>
+        <w:rPr>
+          <w:rFonts w:ascii="Consolas" w:eastAsia="Times New Roman" w:hAnsi="Consolas" w:cs="Times New Roman"/>
+          <w:color w:val="ABB2BF"/>
+          <w:sz w:val="24"/>
+          <w:szCs w:val="24"/>
+          <w:lang w:val="vi-VN" w:eastAsia="vi-VN"/>
+        </w:rPr>
+        <w:t>({</w:t>
+      </w:r>
+    </w:p>
+    <w:p>
+      <w:pPr>
+        <w:shd w:val="clear" w:color="auto" w:fill="282C34"/>
+        <w:spacing w:after="0" w:line="285" w:lineRule="atLeast"/>
+        <w:rPr>
+          <w:rFonts w:ascii="Consolas" w:eastAsia="Times New Roman" w:hAnsi="Consolas" w:cs="Times New Roman"/>
+          <w:color w:val="ABB2BF"/>
+          <w:sz w:val="24"/>
+          <w:szCs w:val="24"/>
+          <w:lang w:val="vi-VN" w:eastAsia="vi-VN"/>
+        </w:rPr>
+      </w:pPr>
+      <w:r>
+        <w:rPr>
+          <w:rFonts w:ascii="Consolas" w:eastAsia="Times New Roman" w:hAnsi="Consolas" w:cs="Times New Roman"/>
+          <w:color w:val="ABB2BF"/>
+          <w:sz w:val="24"/>
+          <w:szCs w:val="24"/>
+          <w:lang w:val="vi-VN" w:eastAsia="vi-VN"/>
+        </w:rPr>
+        <w:t>    </w:t>
+      </w:r>
+      <w:r>
+        <w:rPr>
+          <w:rFonts w:ascii="Consolas" w:eastAsia="Times New Roman" w:hAnsi="Consolas" w:cs="Times New Roman"/>
+          <w:color w:val="ABB2BF"/>
+          <w:sz w:val="24"/>
+          <w:szCs w:val="24"/>
+          <w:lang w:val="vi-VN" w:eastAsia="vi-VN"/>
+        </w:rPr>
+        <w:tab/>
+      </w:r>
+      <w:r>
+        <w:rPr>
+          <w:rFonts w:ascii="Consolas" w:eastAsia="Times New Roman" w:hAnsi="Consolas" w:cs="Times New Roman"/>
+          <w:color w:val="ABB2BF"/>
+          <w:sz w:val="24"/>
+          <w:szCs w:val="24"/>
+          <w:lang w:val="vi-VN" w:eastAsia="vi-VN"/>
+        </w:rPr>
+        <w:tab/>
+      </w:r>
+      <w:r>
+        <w:rPr>
+          <w:rFonts w:ascii="Consolas" w:eastAsia="Times New Roman" w:hAnsi="Consolas" w:cs="Times New Roman"/>
+          <w:color w:val="E06C75"/>
+          <w:sz w:val="24"/>
+          <w:szCs w:val="24"/>
+          <w:lang w:val="vi-VN" w:eastAsia="vi-VN"/>
+        </w:rPr>
+        <w:t>extname</w:t>
+      </w:r>
+      <w:r>
+        <w:rPr>
+          <w:rFonts w:ascii="Consolas" w:eastAsia="Times New Roman" w:hAnsi="Consolas" w:cs="Times New Roman"/>
+          <w:color w:val="56B6C2"/>
+          <w:sz w:val="24"/>
+          <w:szCs w:val="24"/>
+          <w:lang w:val="vi-VN" w:eastAsia="vi-VN"/>
+        </w:rPr>
+        <w:t>:</w:t>
+      </w:r>
+      <w:r>
+        <w:rPr>
+          <w:rFonts w:ascii="Consolas" w:eastAsia="Times New Roman" w:hAnsi="Consolas" w:cs="Times New Roman"/>
+          <w:color w:val="ABB2BF"/>
+          <w:sz w:val="24"/>
+          <w:szCs w:val="24"/>
+          <w:lang w:val="vi-VN" w:eastAsia="vi-VN"/>
+        </w:rPr>
+        <w:t> </w:t>
+      </w:r>
+      <w:r>
+        <w:rPr>
+          <w:rFonts w:ascii="Consolas" w:eastAsia="Times New Roman" w:hAnsi="Consolas" w:cs="Times New Roman"/>
+          <w:color w:val="98C379"/>
+          <w:sz w:val="24"/>
+          <w:szCs w:val="24"/>
+          <w:lang w:val="vi-VN" w:eastAsia="vi-VN"/>
+        </w:rPr>
+        <w:t>'.hbs'</w:t>
+      </w:r>
+    </w:p>
+    <w:p>
+      <w:pPr>
+        <w:shd w:val="clear" w:color="auto" w:fill="282C34"/>
+        <w:spacing w:after="0" w:line="285" w:lineRule="atLeast"/>
+        <w:ind w:firstLine="720"/>
+        <w:rPr>
+          <w:rFonts w:ascii="Consolas" w:eastAsia="Times New Roman" w:hAnsi="Consolas" w:cs="Times New Roman"/>
+          <w:color w:val="ABB2BF"/>
+          <w:sz w:val="24"/>
+          <w:szCs w:val="24"/>
+          <w:lang w:eastAsia="vi-VN"/>
+        </w:rPr>
+      </w:pPr>
+      <w:r>
+        <w:rPr>
+          <w:rFonts w:ascii="Consolas" w:eastAsia="Times New Roman" w:hAnsi="Consolas" w:cs="Times New Roman"/>
+          <w:color w:val="ABB2BF"/>
+          <w:sz w:val="24"/>
+          <w:szCs w:val="24"/>
+          <w:lang w:val="vi-VN" w:eastAsia="vi-VN"/>
+        </w:rPr>
+        <w:t>}));</w:t>
+      </w:r>
+    </w:p>
+    <w:p>
+      <w:pPr>
+        <w:shd w:val="clear" w:color="auto" w:fill="282C34"/>
+        <w:spacing w:after="0" w:line="285" w:lineRule="atLeast"/>
+        <w:ind w:firstLine="720"/>
+        <w:rPr>
+          <w:rFonts w:ascii="Consolas" w:eastAsia="Times New Roman" w:hAnsi="Consolas" w:cs="Times New Roman"/>
+          <w:color w:val="ABB2BF"/>
+          <w:sz w:val="24"/>
+          <w:szCs w:val="24"/>
+          <w:lang w:val="vi-VN" w:eastAsia="vi-VN"/>
+        </w:rPr>
+      </w:pPr>
+      <w:r>
+        <w:rPr>
+          <w:rFonts w:ascii="Consolas" w:eastAsia="Times New Roman" w:hAnsi="Consolas" w:cs="Times New Roman"/>
+          <w:color w:val="ABB2BF"/>
+          <w:sz w:val="24"/>
+          <w:szCs w:val="24"/>
+          <w:lang w:val="vi-VN" w:eastAsia="vi-VN"/>
+        </w:rPr>
+        <w:t>app.</w:t>
+      </w:r>
+      <w:r>
+        <w:rPr>
+          <w:rFonts w:ascii="Consolas" w:eastAsia="Times New Roman" w:hAnsi="Consolas" w:cs="Times New Roman"/>
+          <w:color w:val="61AFEF"/>
+          <w:sz w:val="24"/>
+          <w:szCs w:val="24"/>
+          <w:lang w:val="vi-VN" w:eastAsia="vi-VN"/>
+        </w:rPr>
+        <w:t>set</w:t>
+      </w:r>
+      <w:r>
+        <w:rPr>
+          <w:rFonts w:ascii="Consolas" w:eastAsia="Times New Roman" w:hAnsi="Consolas" w:cs="Times New Roman"/>
+          <w:color w:val="ABB2BF"/>
+          <w:sz w:val="24"/>
+          <w:szCs w:val="24"/>
+          <w:lang w:val="vi-VN" w:eastAsia="vi-VN"/>
+        </w:rPr>
+        <w:t>(</w:t>
+      </w:r>
+      <w:r>
+        <w:rPr>
+          <w:rFonts w:ascii="Consolas" w:eastAsia="Times New Roman" w:hAnsi="Consolas" w:cs="Times New Roman"/>
+          <w:color w:val="98C379"/>
+          <w:sz w:val="24"/>
+          <w:szCs w:val="24"/>
+          <w:lang w:val="vi-VN" w:eastAsia="vi-VN"/>
+        </w:rPr>
+        <w:t>'view engine'</w:t>
+      </w:r>
+      <w:r>
+        <w:rPr>
+          <w:rFonts w:ascii="Consolas" w:eastAsia="Times New Roman" w:hAnsi="Consolas" w:cs="Times New Roman"/>
+          <w:color w:val="ABB2BF"/>
+          <w:sz w:val="24"/>
+          <w:szCs w:val="24"/>
+          <w:lang w:val="vi-VN" w:eastAsia="vi-VN"/>
+        </w:rPr>
+        <w:t>, </w:t>
+      </w:r>
+      <w:r>
+        <w:rPr>
+          <w:rFonts w:ascii="Consolas" w:eastAsia="Times New Roman" w:hAnsi="Consolas" w:cs="Times New Roman"/>
+          <w:color w:val="98C379"/>
+          <w:sz w:val="24"/>
+          <w:szCs w:val="24"/>
+          <w:lang w:val="vi-VN" w:eastAsia="vi-VN"/>
+        </w:rPr>
+        <w:t>'hbs'</w:t>
+      </w:r>
+      <w:r>
+        <w:rPr>
+          <w:rFonts w:ascii="Consolas" w:eastAsia="Times New Roman" w:hAnsi="Consolas" w:cs="Times New Roman"/>
+          <w:color w:val="ABB2BF"/>
+          <w:sz w:val="24"/>
+          <w:szCs w:val="24"/>
+          <w:lang w:val="vi-VN" w:eastAsia="vi-VN"/>
+        </w:rPr>
+        <w:t>);</w:t>
+      </w:r>
+    </w:p>
+    <w:p>
+      <w:pPr>
+        <w:shd w:val="clear" w:color="auto" w:fill="282C34"/>
+        <w:spacing w:after="0" w:line="285" w:lineRule="atLeast"/>
+        <w:ind w:firstLine="720"/>
+        <w:rPr>
+          <w:rFonts w:ascii="Consolas" w:eastAsia="Times New Roman" w:hAnsi="Consolas" w:cs="Times New Roman"/>
+          <w:color w:val="ABB2BF"/>
+          <w:sz w:val="24"/>
+          <w:szCs w:val="24"/>
+          <w:lang w:val="vi-VN" w:eastAsia="vi-VN"/>
+        </w:rPr>
+      </w:pPr>
+    </w:p>
+    <w:p>
+      <w:pPr>
+        <w:pStyle w:val="ListParagraph"/>
+        <w:ind w:left="1440"/>
+      </w:pPr>
+    </w:p>
+    <w:p>
+      <w:pPr>
+        <w:pStyle w:val="ListParagraph"/>
+        <w:ind w:left="1440"/>
+      </w:pPr>
+      <w:r>
+        <w:t xml:space="preserve">Sửa tên đuôi các file </w:t>
+      </w:r>
+      <w:r>
+        <w:rPr>
+          <w:b/>
+        </w:rPr>
+        <w:t>handlebars</w:t>
+      </w:r>
+      <w:r>
+        <w:t xml:space="preserve"> thành </w:t>
+      </w:r>
+      <w:r>
+        <w:rPr>
+          <w:b/>
+        </w:rPr>
+        <w:t>hbs</w:t>
+      </w:r>
+    </w:p>
+    <w:p>
+      <w:pPr>
+        <w:pStyle w:val="ListParagraph"/>
+        <w:ind w:left="1440"/>
+        <w:rPr>
+          <w:b/>
+        </w:rPr>
+      </w:pPr>
+    </w:p>
+    <w:p>
+      <w:pPr>
+        <w:pStyle w:val="ListParagraph"/>
+        <w:ind w:left="1440"/>
+        <w:rPr>
+          <w:b/>
+        </w:rPr>
+      </w:pPr>
+      <w:r>
+        <w:rPr>
+          <w:b/>
+        </w:rPr>
+        <w:drawing>
+          <wp:inline distT="0" distB="0" distL="0" distR="0" wp14:anchorId="2814FCEC" wp14:editId="57E9225F">
+            <wp:extent cx="1590897" cy="2581635"/>
+            <wp:effectExtent l="0" t="0" r="9525" b="9525"/>
+            <wp:docPr id="3" name="Picture 3"/>
+            <wp:cNvGraphicFramePr>
+              <a:graphicFrameLocks xmlns:a="http://schemas.openxmlformats.org/drawingml/2006/main" noChangeAspect="1"/>
+            </wp:cNvGraphicFramePr>
+            <a:graphic xmlns:a="http://schemas.openxmlformats.org/drawingml/2006/main">
+              <a:graphicData uri="http://schemas.openxmlformats.org/drawingml/2006/picture">
+                <pic:pic xmlns:pic="http://schemas.openxmlformats.org/drawingml/2006/picture">
+                  <pic:nvPicPr>
+                    <pic:cNvPr id="1" name=""/>
+                    <pic:cNvPicPr/>
+                  </pic:nvPicPr>
+                  <pic:blipFill>
+                    <a:blip r:embed="rId11"/>
+                    <a:stretch>
+                      <a:fillRect/>
+                    </a:stretch>
+                  </pic:blipFill>
+                  <pic:spPr>
+                    <a:xfrm>
+                      <a:off x="0" y="0"/>
+                      <a:ext cx="1590897" cy="2581635"/>
+                    </a:xfrm>
+                    <a:prstGeom prst="rect">
+                      <a:avLst/>
+                    </a:prstGeom>
+                  </pic:spPr>
+                </pic:pic>
+              </a:graphicData>
+            </a:graphic>
+          </wp:inline>
+        </w:drawing>
+      </w:r>
+    </w:p>
+    <w:p>
+      <w:pPr>
         <w:pStyle w:val="ListParagraph"/>
         <w:numPr>
           <w:ilvl w:val="0"/>
@@ -640,68 +3023,18 @@
         <w:rPr>
           <w:b/>
         </w:rPr>
-        <w:t xml:space="preserve">render </w:t>
-      </w:r>
-      <w:proofErr w:type="spellStart"/>
-      <w:r>
-        <w:rPr>
-          <w:b/>
-        </w:rPr>
-        <w:t>scss</w:t>
-      </w:r>
-      <w:proofErr w:type="spellEnd"/>
-      <w:r>
-        <w:rPr>
-          <w:b/>
-        </w:rPr>
-        <w:t xml:space="preserve"> sang </w:t>
-      </w:r>
-      <w:proofErr w:type="spellStart"/>
-      <w:r>
-        <w:rPr>
-          <w:b/>
-        </w:rPr>
-        <w:t>css</w:t>
-      </w:r>
-      <w:proofErr w:type="spellEnd"/>
-      <w:r>
-        <w:rPr>
-          <w:b/>
-        </w:rPr>
-        <w:t>)</w:t>
+        <w:t>render scss sang css)</w:t>
       </w:r>
     </w:p>
     <w:p>
       <w:pPr>
         <w:ind w:left="720"/>
       </w:pPr>
-      <w:proofErr w:type="spellStart"/>
-      <w:r>
-        <w:rPr>
-          <w:b/>
-        </w:rPr>
-        <w:t>npm</w:t>
-      </w:r>
-      <w:proofErr w:type="spellEnd"/>
-      <w:r>
-        <w:rPr>
-          <w:b/>
-        </w:rPr>
-        <w:t xml:space="preserve"> </w:t>
-      </w:r>
-      <w:proofErr w:type="spellStart"/>
-      <w:r>
-        <w:rPr>
-          <w:b/>
-        </w:rPr>
-        <w:t>i</w:t>
-      </w:r>
-      <w:proofErr w:type="spellEnd"/>
-      <w:r>
-        <w:rPr>
-          <w:b/>
-        </w:rPr>
-        <w:t xml:space="preserve"> </w:t>
+      <w:r>
+        <w:rPr>
+          <w:b/>
+        </w:rPr>
+        <w:t xml:space="preserve">npm i </w:t>
       </w:r>
       <w:r>
         <w:rPr>
@@ -716,55 +3049,7 @@
         <w:t xml:space="preserve"> –save-dev </w:t>
       </w:r>
       <w:r>
-        <w:t>(</w:t>
-      </w:r>
-      <w:proofErr w:type="spellStart"/>
-      <w:r>
-        <w:t>chạy</w:t>
-      </w:r>
-      <w:proofErr w:type="spellEnd"/>
-      <w:r>
-        <w:t xml:space="preserve"> </w:t>
-      </w:r>
-      <w:proofErr w:type="spellStart"/>
-      <w:r>
-        <w:t>trong</w:t>
-      </w:r>
-      <w:proofErr w:type="spellEnd"/>
-      <w:r>
-        <w:t xml:space="preserve"> </w:t>
-      </w:r>
-      <w:proofErr w:type="spellStart"/>
-      <w:r>
-        <w:t>môi</w:t>
-      </w:r>
-      <w:proofErr w:type="spellEnd"/>
-      <w:r>
-        <w:t xml:space="preserve"> </w:t>
-      </w:r>
-      <w:proofErr w:type="spellStart"/>
-      <w:r>
-        <w:t>trường</w:t>
-      </w:r>
-      <w:proofErr w:type="spellEnd"/>
-      <w:r>
-        <w:t xml:space="preserve"> dev – </w:t>
-      </w:r>
-      <w:proofErr w:type="spellStart"/>
-      <w:r>
-        <w:t>chạy</w:t>
-      </w:r>
-      <w:proofErr w:type="spellEnd"/>
-      <w:r>
-        <w:t xml:space="preserve"> offline </w:t>
-      </w:r>
-      <w:proofErr w:type="spellStart"/>
-      <w:r>
-        <w:t>để</w:t>
-      </w:r>
-      <w:proofErr w:type="spellEnd"/>
-      <w:r>
-        <w:t xml:space="preserve"> dev test)</w:t>
+        <w:t>(chạy trong môi trường dev – chạy offline để dev test)</w:t>
       </w:r>
       <w:r>
         <w:t>;</w:t>
@@ -778,24 +3063,16 @@
           <w:numId w:val="1"/>
         </w:numPr>
       </w:pPr>
-      <w:proofErr w:type="spellStart"/>
-      <w:r>
-        <w:rPr>
-          <w:b/>
-        </w:rPr>
-        <w:t>Cài</w:t>
-      </w:r>
-      <w:proofErr w:type="spellEnd"/>
-      <w:r>
-        <w:rPr>
-          <w:b/>
-        </w:rPr>
-        <w:t xml:space="preserve"> database</w:t>
+      <w:r>
+        <w:rPr>
+          <w:b/>
+        </w:rPr>
+        <w:t>Cài database</w:t>
       </w:r>
       <w:r>
         <w:t xml:space="preserve"> </w:t>
       </w:r>
-      <w:hyperlink r:id="rId7" w:history="1">
+      <w:hyperlink r:id="rId12" w:history="1">
         <w:r>
           <w:rPr>
             <w:rStyle w:val="Hyperlink"/>
@@ -812,72 +3089,16 @@
           <w:numId w:val="1"/>
         </w:numPr>
       </w:pPr>
-      <w:proofErr w:type="spellStart"/>
-      <w:r>
-        <w:rPr>
-          <w:b/>
-        </w:rPr>
-        <w:t>Cài</w:t>
-      </w:r>
-      <w:proofErr w:type="spellEnd"/>
-      <w:r>
-        <w:rPr>
-          <w:b/>
-        </w:rPr>
+      <w:r>
+        <w:rPr>
+          <w:b/>
+        </w:rPr>
+        <w:t>Cài đặt thư viện mongoose</w:t>
+      </w:r>
+      <w:r>
         <w:t xml:space="preserve"> </w:t>
       </w:r>
-      <w:proofErr w:type="spellStart"/>
-      <w:r>
-        <w:rPr>
-          <w:b/>
-        </w:rPr>
-        <w:t>đặt</w:t>
-      </w:r>
-      <w:proofErr w:type="spellEnd"/>
-      <w:r>
-        <w:rPr>
-          <w:b/>
-        </w:rPr>
-        <w:t xml:space="preserve"> </w:t>
-      </w:r>
-      <w:proofErr w:type="spellStart"/>
-      <w:r>
-        <w:rPr>
-          <w:b/>
-        </w:rPr>
-        <w:t>thư</w:t>
-      </w:r>
-      <w:proofErr w:type="spellEnd"/>
-      <w:r>
-        <w:rPr>
-          <w:b/>
-        </w:rPr>
-        <w:t xml:space="preserve"> </w:t>
-      </w:r>
-      <w:proofErr w:type="spellStart"/>
-      <w:r>
-        <w:rPr>
-          <w:b/>
-        </w:rPr>
-        <w:t>viện</w:t>
-      </w:r>
-      <w:proofErr w:type="spellEnd"/>
-      <w:r>
-        <w:rPr>
-          <w:b/>
-        </w:rPr>
-        <w:t xml:space="preserve"> </w:t>
-      </w:r>
-      <w:r>
-        <w:rPr>
-          <w:b/>
-        </w:rPr>
-        <w:t>mongoose</w:t>
-      </w:r>
-      <w:r>
-        <w:t xml:space="preserve"> </w:t>
-      </w:r>
-      <w:hyperlink r:id="rId8" w:history="1">
+      <w:hyperlink r:id="rId13" w:history="1">
         <w:r>
           <w:rPr>
             <w:rStyle w:val="Hyperlink"/>
@@ -886,55 +3107,7 @@
         </w:r>
       </w:hyperlink>
       <w:r>
-        <w:t xml:space="preserve"> (</w:t>
-      </w:r>
-      <w:proofErr w:type="spellStart"/>
-      <w:r>
-        <w:t>tính</w:t>
-      </w:r>
-      <w:proofErr w:type="spellEnd"/>
-      <w:r>
-        <w:t xml:space="preserve"> </w:t>
-      </w:r>
-      <w:proofErr w:type="spellStart"/>
-      <w:r>
-        <w:t>chặt</w:t>
-      </w:r>
-      <w:proofErr w:type="spellEnd"/>
-      <w:r>
-        <w:t xml:space="preserve"> </w:t>
-      </w:r>
-      <w:proofErr w:type="spellStart"/>
-      <w:r>
-        <w:t>chẽ</w:t>
-      </w:r>
-      <w:proofErr w:type="spellEnd"/>
-      <w:r>
-        <w:t xml:space="preserve"> </w:t>
-      </w:r>
-      <w:proofErr w:type="spellStart"/>
-      <w:r>
-        <w:t>giữa</w:t>
-      </w:r>
-      <w:proofErr w:type="spellEnd"/>
-      <w:r>
-        <w:t xml:space="preserve"> </w:t>
-      </w:r>
-      <w:proofErr w:type="spellStart"/>
-      <w:r>
-        <w:t>nodeJs</w:t>
-      </w:r>
-      <w:proofErr w:type="spellEnd"/>
-      <w:r>
-        <w:t xml:space="preserve"> </w:t>
-      </w:r>
-      <w:proofErr w:type="spellStart"/>
-      <w:r>
-        <w:t>và</w:t>
-      </w:r>
-      <w:proofErr w:type="spellEnd"/>
-      <w:r>
-        <w:t xml:space="preserve"> </w:t>
+        <w:t xml:space="preserve"> (tính chặt chẽ giữa nodeJs và </w:t>
       </w:r>
       <w:r>
         <w:t>mongodb</w:t>
@@ -942,8 +3115,6 @@
       <w:r>
         <w:t>)</w:t>
       </w:r>
-      <w:bookmarkStart w:id="0" w:name="_GoBack"/>
-      <w:bookmarkEnd w:id="0"/>
     </w:p>
     <w:p>
       <w:pPr>
@@ -1064,8 +3235,329 @@
       </w:pPr>
     </w:lvl>
   </w:abstractNum>
+  <w:abstractNum w:abstractNumId="1" w15:restartNumberingAfterBreak="0">
+    <w:nsid w:val="10530544"/>
+    <w:multiLevelType w:val="hybridMultilevel"/>
+    <w:tmpl w:val="16AC0964"/>
+    <w:lvl w:ilvl="0" w:tplc="D03E6D6A">
+      <w:start w:val="3"/>
+      <w:numFmt w:val="bullet"/>
+      <w:lvlText w:val="-"/>
+      <w:lvlJc w:val="left"/>
+      <w:pPr>
+        <w:ind w:left="1440" w:hanging="360"/>
+      </w:pPr>
+      <w:rPr>
+        <w:rFonts w:ascii="Times New Roman" w:eastAsiaTheme="minorHAnsi" w:hAnsi="Times New Roman" w:cs="Times New Roman" w:hint="default"/>
+      </w:rPr>
+    </w:lvl>
+    <w:lvl w:ilvl="1" w:tplc="042A0003">
+      <w:start w:val="1"/>
+      <w:numFmt w:val="bullet"/>
+      <w:lvlText w:val="o"/>
+      <w:lvlJc w:val="left"/>
+      <w:pPr>
+        <w:ind w:left="2160" w:hanging="360"/>
+      </w:pPr>
+      <w:rPr>
+        <w:rFonts w:ascii="Courier New" w:hAnsi="Courier New" w:cs="Courier New" w:hint="default"/>
+      </w:rPr>
+    </w:lvl>
+    <w:lvl w:ilvl="2" w:tplc="042A0005" w:tentative="1">
+      <w:start w:val="1"/>
+      <w:numFmt w:val="bullet"/>
+      <w:lvlText w:val=""/>
+      <w:lvlJc w:val="left"/>
+      <w:pPr>
+        <w:ind w:left="2880" w:hanging="360"/>
+      </w:pPr>
+      <w:rPr>
+        <w:rFonts w:ascii="Wingdings" w:hAnsi="Wingdings" w:hint="default"/>
+      </w:rPr>
+    </w:lvl>
+    <w:lvl w:ilvl="3" w:tplc="042A0001" w:tentative="1">
+      <w:start w:val="1"/>
+      <w:numFmt w:val="bullet"/>
+      <w:lvlText w:val=""/>
+      <w:lvlJc w:val="left"/>
+      <w:pPr>
+        <w:ind w:left="3600" w:hanging="360"/>
+      </w:pPr>
+      <w:rPr>
+        <w:rFonts w:ascii="Symbol" w:hAnsi="Symbol" w:hint="default"/>
+      </w:rPr>
+    </w:lvl>
+    <w:lvl w:ilvl="4" w:tplc="042A0003" w:tentative="1">
+      <w:start w:val="1"/>
+      <w:numFmt w:val="bullet"/>
+      <w:lvlText w:val="o"/>
+      <w:lvlJc w:val="left"/>
+      <w:pPr>
+        <w:ind w:left="4320" w:hanging="360"/>
+      </w:pPr>
+      <w:rPr>
+        <w:rFonts w:ascii="Courier New" w:hAnsi="Courier New" w:cs="Courier New" w:hint="default"/>
+      </w:rPr>
+    </w:lvl>
+    <w:lvl w:ilvl="5" w:tplc="042A0005" w:tentative="1">
+      <w:start w:val="1"/>
+      <w:numFmt w:val="bullet"/>
+      <w:lvlText w:val=""/>
+      <w:lvlJc w:val="left"/>
+      <w:pPr>
+        <w:ind w:left="5040" w:hanging="360"/>
+      </w:pPr>
+      <w:rPr>
+        <w:rFonts w:ascii="Wingdings" w:hAnsi="Wingdings" w:hint="default"/>
+      </w:rPr>
+    </w:lvl>
+    <w:lvl w:ilvl="6" w:tplc="042A0001" w:tentative="1">
+      <w:start w:val="1"/>
+      <w:numFmt w:val="bullet"/>
+      <w:lvlText w:val=""/>
+      <w:lvlJc w:val="left"/>
+      <w:pPr>
+        <w:ind w:left="5760" w:hanging="360"/>
+      </w:pPr>
+      <w:rPr>
+        <w:rFonts w:ascii="Symbol" w:hAnsi="Symbol" w:hint="default"/>
+      </w:rPr>
+    </w:lvl>
+    <w:lvl w:ilvl="7" w:tplc="042A0003" w:tentative="1">
+      <w:start w:val="1"/>
+      <w:numFmt w:val="bullet"/>
+      <w:lvlText w:val="o"/>
+      <w:lvlJc w:val="left"/>
+      <w:pPr>
+        <w:ind w:left="6480" w:hanging="360"/>
+      </w:pPr>
+      <w:rPr>
+        <w:rFonts w:ascii="Courier New" w:hAnsi="Courier New" w:cs="Courier New" w:hint="default"/>
+      </w:rPr>
+    </w:lvl>
+    <w:lvl w:ilvl="8" w:tplc="042A0005" w:tentative="1">
+      <w:start w:val="1"/>
+      <w:numFmt w:val="bullet"/>
+      <w:lvlText w:val=""/>
+      <w:lvlJc w:val="left"/>
+      <w:pPr>
+        <w:ind w:left="7200" w:hanging="360"/>
+      </w:pPr>
+      <w:rPr>
+        <w:rFonts w:ascii="Wingdings" w:hAnsi="Wingdings" w:hint="default"/>
+      </w:rPr>
+    </w:lvl>
+  </w:abstractNum>
+  <w:abstractNum w:abstractNumId="2" w15:restartNumberingAfterBreak="0">
+    <w:nsid w:val="32342C54"/>
+    <w:multiLevelType w:val="hybridMultilevel"/>
+    <w:tmpl w:val="79CC25EE"/>
+    <w:lvl w:ilvl="0" w:tplc="042A000F">
+      <w:start w:val="1"/>
+      <w:numFmt w:val="decimal"/>
+      <w:lvlText w:val="%1."/>
+      <w:lvlJc w:val="left"/>
+      <w:pPr>
+        <w:ind w:left="1440" w:hanging="360"/>
+      </w:pPr>
+    </w:lvl>
+    <w:lvl w:ilvl="1" w:tplc="042A0019" w:tentative="1">
+      <w:start w:val="1"/>
+      <w:numFmt w:val="lowerLetter"/>
+      <w:lvlText w:val="%2."/>
+      <w:lvlJc w:val="left"/>
+      <w:pPr>
+        <w:ind w:left="2160" w:hanging="360"/>
+      </w:pPr>
+    </w:lvl>
+    <w:lvl w:ilvl="2" w:tplc="042A001B" w:tentative="1">
+      <w:start w:val="1"/>
+      <w:numFmt w:val="lowerRoman"/>
+      <w:lvlText w:val="%3."/>
+      <w:lvlJc w:val="right"/>
+      <w:pPr>
+        <w:ind w:left="2880" w:hanging="180"/>
+      </w:pPr>
+    </w:lvl>
+    <w:lvl w:ilvl="3" w:tplc="042A000F" w:tentative="1">
+      <w:start w:val="1"/>
+      <w:numFmt w:val="decimal"/>
+      <w:lvlText w:val="%4."/>
+      <w:lvlJc w:val="left"/>
+      <w:pPr>
+        <w:ind w:left="3600" w:hanging="360"/>
+      </w:pPr>
+    </w:lvl>
+    <w:lvl w:ilvl="4" w:tplc="042A0019" w:tentative="1">
+      <w:start w:val="1"/>
+      <w:numFmt w:val="lowerLetter"/>
+      <w:lvlText w:val="%5."/>
+      <w:lvlJc w:val="left"/>
+      <w:pPr>
+        <w:ind w:left="4320" w:hanging="360"/>
+      </w:pPr>
+    </w:lvl>
+    <w:lvl w:ilvl="5" w:tplc="042A001B" w:tentative="1">
+      <w:start w:val="1"/>
+      <w:numFmt w:val="lowerRoman"/>
+      <w:lvlText w:val="%6."/>
+      <w:lvlJc w:val="right"/>
+      <w:pPr>
+        <w:ind w:left="5040" w:hanging="180"/>
+      </w:pPr>
+    </w:lvl>
+    <w:lvl w:ilvl="6" w:tplc="042A000F" w:tentative="1">
+      <w:start w:val="1"/>
+      <w:numFmt w:val="decimal"/>
+      <w:lvlText w:val="%7."/>
+      <w:lvlJc w:val="left"/>
+      <w:pPr>
+        <w:ind w:left="5760" w:hanging="360"/>
+      </w:pPr>
+    </w:lvl>
+    <w:lvl w:ilvl="7" w:tplc="042A0019" w:tentative="1">
+      <w:start w:val="1"/>
+      <w:numFmt w:val="lowerLetter"/>
+      <w:lvlText w:val="%8."/>
+      <w:lvlJc w:val="left"/>
+      <w:pPr>
+        <w:ind w:left="6480" w:hanging="360"/>
+      </w:pPr>
+    </w:lvl>
+    <w:lvl w:ilvl="8" w:tplc="042A001B" w:tentative="1">
+      <w:start w:val="1"/>
+      <w:numFmt w:val="lowerRoman"/>
+      <w:lvlText w:val="%9."/>
+      <w:lvlJc w:val="right"/>
+      <w:pPr>
+        <w:ind w:left="7200" w:hanging="180"/>
+      </w:pPr>
+    </w:lvl>
+  </w:abstractNum>
+  <w:abstractNum w:abstractNumId="3" w15:restartNumberingAfterBreak="0">
+    <w:nsid w:val="55EC13BD"/>
+    <w:multiLevelType w:val="hybridMultilevel"/>
+    <w:tmpl w:val="287EE254"/>
+    <w:lvl w:ilvl="0" w:tplc="55D2DDD0">
+      <w:start w:val="3"/>
+      <w:numFmt w:val="bullet"/>
+      <w:lvlText w:val="-"/>
+      <w:lvlJc w:val="left"/>
+      <w:pPr>
+        <w:ind w:left="1080" w:hanging="360"/>
+      </w:pPr>
+      <w:rPr>
+        <w:rFonts w:ascii="Times New Roman" w:eastAsiaTheme="minorHAnsi" w:hAnsi="Times New Roman" w:cs="Times New Roman" w:hint="default"/>
+      </w:rPr>
+    </w:lvl>
+    <w:lvl w:ilvl="1" w:tplc="042A0003" w:tentative="1">
+      <w:start w:val="1"/>
+      <w:numFmt w:val="bullet"/>
+      <w:lvlText w:val="o"/>
+      <w:lvlJc w:val="left"/>
+      <w:pPr>
+        <w:ind w:left="1800" w:hanging="360"/>
+      </w:pPr>
+      <w:rPr>
+        <w:rFonts w:ascii="Courier New" w:hAnsi="Courier New" w:cs="Courier New" w:hint="default"/>
+      </w:rPr>
+    </w:lvl>
+    <w:lvl w:ilvl="2" w:tplc="042A0005" w:tentative="1">
+      <w:start w:val="1"/>
+      <w:numFmt w:val="bullet"/>
+      <w:lvlText w:val=""/>
+      <w:lvlJc w:val="left"/>
+      <w:pPr>
+        <w:ind w:left="2520" w:hanging="360"/>
+      </w:pPr>
+      <w:rPr>
+        <w:rFonts w:ascii="Wingdings" w:hAnsi="Wingdings" w:hint="default"/>
+      </w:rPr>
+    </w:lvl>
+    <w:lvl w:ilvl="3" w:tplc="042A0001" w:tentative="1">
+      <w:start w:val="1"/>
+      <w:numFmt w:val="bullet"/>
+      <w:lvlText w:val=""/>
+      <w:lvlJc w:val="left"/>
+      <w:pPr>
+        <w:ind w:left="3240" w:hanging="360"/>
+      </w:pPr>
+      <w:rPr>
+        <w:rFonts w:ascii="Symbol" w:hAnsi="Symbol" w:hint="default"/>
+      </w:rPr>
+    </w:lvl>
+    <w:lvl w:ilvl="4" w:tplc="042A0003" w:tentative="1">
+      <w:start w:val="1"/>
+      <w:numFmt w:val="bullet"/>
+      <w:lvlText w:val="o"/>
+      <w:lvlJc w:val="left"/>
+      <w:pPr>
+        <w:ind w:left="3960" w:hanging="360"/>
+      </w:pPr>
+      <w:rPr>
+        <w:rFonts w:ascii="Courier New" w:hAnsi="Courier New" w:cs="Courier New" w:hint="default"/>
+      </w:rPr>
+    </w:lvl>
+    <w:lvl w:ilvl="5" w:tplc="042A0005" w:tentative="1">
+      <w:start w:val="1"/>
+      <w:numFmt w:val="bullet"/>
+      <w:lvlText w:val=""/>
+      <w:lvlJc w:val="left"/>
+      <w:pPr>
+        <w:ind w:left="4680" w:hanging="360"/>
+      </w:pPr>
+      <w:rPr>
+        <w:rFonts w:ascii="Wingdings" w:hAnsi="Wingdings" w:hint="default"/>
+      </w:rPr>
+    </w:lvl>
+    <w:lvl w:ilvl="6" w:tplc="042A0001" w:tentative="1">
+      <w:start w:val="1"/>
+      <w:numFmt w:val="bullet"/>
+      <w:lvlText w:val=""/>
+      <w:lvlJc w:val="left"/>
+      <w:pPr>
+        <w:ind w:left="5400" w:hanging="360"/>
+      </w:pPr>
+      <w:rPr>
+        <w:rFonts w:ascii="Symbol" w:hAnsi="Symbol" w:hint="default"/>
+      </w:rPr>
+    </w:lvl>
+    <w:lvl w:ilvl="7" w:tplc="042A0003" w:tentative="1">
+      <w:start w:val="1"/>
+      <w:numFmt w:val="bullet"/>
+      <w:lvlText w:val="o"/>
+      <w:lvlJc w:val="left"/>
+      <w:pPr>
+        <w:ind w:left="6120" w:hanging="360"/>
+      </w:pPr>
+      <w:rPr>
+        <w:rFonts w:ascii="Courier New" w:hAnsi="Courier New" w:cs="Courier New" w:hint="default"/>
+      </w:rPr>
+    </w:lvl>
+    <w:lvl w:ilvl="8" w:tplc="042A0005" w:tentative="1">
+      <w:start w:val="1"/>
+      <w:numFmt w:val="bullet"/>
+      <w:lvlText w:val=""/>
+      <w:lvlJc w:val="left"/>
+      <w:pPr>
+        <w:ind w:left="6840" w:hanging="360"/>
+      </w:pPr>
+      <w:rPr>
+        <w:rFonts w:ascii="Wingdings" w:hAnsi="Wingdings" w:hint="default"/>
+      </w:rPr>
+    </w:lvl>
+  </w:abstractNum>
   <w:num w:numId="1">
     <w:abstractNumId w:val="0"/>
+  </w:num>
+  <w:num w:numId="2">
+    <w:abstractNumId w:val="2"/>
+  </w:num>
+  <w:num w:numId="3">
+    <w:abstractNumId w:val="3"/>
+  </w:num>
+  <w:num w:numId="4">
+    <w:abstractNumId w:val="1"/>
   </w:num>
 </w:numbering>
 </file>
@@ -1467,6 +3959,7 @@
   <w:style w:type="character" w:default="1" w:styleId="DefaultParagraphFont">
     <w:name w:val="Default Paragraph Font"/>
     <w:uiPriority w:val="1"/>
+    <w:semiHidden/>
     <w:unhideWhenUsed/>
   </w:style>
   <w:style w:type="table" w:default="1" w:styleId="TableNormal">
